--- a/cubeman-documentation/GW-project-cubeman.docx
+++ b/cubeman-documentation/GW-project-cubeman.docx
@@ -85,28 +85,24 @@
           <w:sz w:val="56"/>
           <w:szCs w:val="56"/>
         </w:rPr>
-        <w:t xml:space="preserve">Project </w:t>
-      </w:r>
-      <w:proofErr w:type="spellStart"/>
-      <w:r>
-        <w:rPr>
-          <w:b/>
-          <w:bCs/>
+        <w:t>Project Cubeman História</w:t>
+      </w:r>
+    </w:p>
+    <w:p>
+      <w:pPr>
+        <w:rPr>
           <w:sz w:val="56"/>
           <w:szCs w:val="56"/>
         </w:rPr>
-        <w:t>Cubeman</w:t>
-      </w:r>
-      <w:proofErr w:type="spellEnd"/>
-      <w:r>
-        <w:rPr>
-          <w:b/>
-          <w:bCs/>
+      </w:pPr>
+    </w:p>
+    <w:p>
+      <w:pPr>
+        <w:rPr>
           <w:sz w:val="56"/>
           <w:szCs w:val="56"/>
         </w:rPr>
-        <w:t xml:space="preserve"> História</w:t>
-      </w:r>
+      </w:pPr>
     </w:p>
     <w:p>
       <w:pPr>
@@ -150,6 +146,7 @@
     </w:p>
     <w:p>
       <w:pPr>
+        <w:jc w:val="both"/>
         <w:rPr>
           <w:sz w:val="56"/>
           <w:szCs w:val="56"/>
@@ -158,6 +155,7 @@
     </w:p>
     <w:p>
       <w:pPr>
+        <w:jc w:val="both"/>
         <w:rPr>
           <w:sz w:val="56"/>
           <w:szCs w:val="56"/>
@@ -166,296 +164,226 @@
     </w:p>
     <w:p>
       <w:pPr>
-        <w:rPr>
-          <w:sz w:val="56"/>
-          <w:szCs w:val="56"/>
-        </w:rPr>
-      </w:pPr>
-    </w:p>
-    <w:p>
-      <w:pPr>
-        <w:rPr>
-          <w:sz w:val="56"/>
-          <w:szCs w:val="56"/>
-        </w:rPr>
-      </w:pPr>
-    </w:p>
-    <w:p>
-      <w:pPr>
-        <w:jc w:val="both"/>
-        <w:rPr>
-          <w:b/>
-          <w:bCs/>
-          <w:sz w:val="48"/>
-          <w:szCs w:val="48"/>
-        </w:rPr>
-      </w:pPr>
-      <w:r>
-        <w:rPr>
-          <w:b/>
-          <w:bCs/>
-          <w:sz w:val="48"/>
-          <w:szCs w:val="48"/>
-        </w:rPr>
-        <w:t>Resumo dos acontecimentos</w:t>
-      </w:r>
-    </w:p>
-    <w:p>
-      <w:pPr>
-        <w:jc w:val="both"/>
-        <w:rPr>
-          <w:sz w:val="32"/>
-          <w:szCs w:val="32"/>
-        </w:rPr>
-      </w:pPr>
-      <w:r>
-        <w:rPr>
-          <w:sz w:val="32"/>
-          <w:szCs w:val="32"/>
-        </w:rPr>
-        <w:t xml:space="preserve">Quando </w:t>
-      </w:r>
-      <w:proofErr w:type="spellStart"/>
-      <w:r>
-        <w:rPr>
-          <w:sz w:val="32"/>
-          <w:szCs w:val="32"/>
-        </w:rPr>
-        <w:t>Cubeman</w:t>
-      </w:r>
-      <w:proofErr w:type="spellEnd"/>
-      <w:r>
-        <w:rPr>
-          <w:sz w:val="32"/>
-          <w:szCs w:val="32"/>
-        </w:rPr>
-        <w:t xml:space="preserve"> estava voltando para sua cidade, </w:t>
-      </w:r>
-      <w:proofErr w:type="spellStart"/>
-      <w:r>
-        <w:rPr>
-          <w:sz w:val="32"/>
-          <w:szCs w:val="32"/>
-        </w:rPr>
-        <w:t>Cubecity</w:t>
-      </w:r>
-      <w:proofErr w:type="spellEnd"/>
-      <w:r>
-        <w:rPr>
-          <w:sz w:val="32"/>
-          <w:szCs w:val="32"/>
-        </w:rPr>
-        <w:t>, ele ouve em seu rádio do automóvel, informações que sua cidade estava sendo atacada por robôs não identificados. Ao sa</w:t>
-      </w:r>
-      <w:r>
-        <w:rPr>
-          <w:sz w:val="32"/>
-          <w:szCs w:val="32"/>
-        </w:rPr>
-        <w:t xml:space="preserve">ber da notícia, </w:t>
-      </w:r>
-      <w:proofErr w:type="spellStart"/>
-      <w:r>
-        <w:rPr>
-          <w:sz w:val="32"/>
-          <w:szCs w:val="32"/>
-        </w:rPr>
-        <w:t>Cubeman</w:t>
-      </w:r>
-      <w:proofErr w:type="spellEnd"/>
-      <w:r>
-        <w:rPr>
-          <w:sz w:val="32"/>
-          <w:szCs w:val="32"/>
-        </w:rPr>
-        <w:t xml:space="preserve"> pisa fundo no acelerador e chega em </w:t>
-      </w:r>
-      <w:proofErr w:type="spellStart"/>
-      <w:r>
-        <w:rPr>
-          <w:sz w:val="32"/>
-          <w:szCs w:val="32"/>
-        </w:rPr>
-        <w:t>Cubecity</w:t>
-      </w:r>
-      <w:proofErr w:type="spellEnd"/>
-      <w:r>
-        <w:rPr>
-          <w:sz w:val="32"/>
-          <w:szCs w:val="32"/>
-        </w:rPr>
-        <w:t>, por sorte, ele havia levado seus equipamentos para suas férias de verão.</w:t>
-      </w:r>
-    </w:p>
-    <w:p>
-      <w:pPr>
-        <w:jc w:val="both"/>
-        <w:rPr>
-          <w:sz w:val="32"/>
-          <w:szCs w:val="32"/>
-        </w:rPr>
-      </w:pPr>
-      <w:r>
-        <w:rPr>
-          <w:sz w:val="32"/>
-          <w:szCs w:val="32"/>
-        </w:rPr>
-        <w:t>Ao chegar no centro da cidade, ele encontra uma multidão de pessoas correndo desesperadas, com robôs atacando-as</w:t>
-      </w:r>
-      <w:r>
-        <w:rPr>
-          <w:sz w:val="32"/>
-          <w:szCs w:val="32"/>
-        </w:rPr>
-        <w:t>. E</w:t>
-      </w:r>
-      <w:r>
-        <w:rPr>
-          <w:sz w:val="32"/>
-          <w:szCs w:val="32"/>
-        </w:rPr>
-        <w:t>le consegue derrotar parte dos robôs que estavam no centro da cidade</w:t>
-      </w:r>
-      <w:r>
-        <w:rPr>
-          <w:sz w:val="32"/>
-          <w:szCs w:val="32"/>
-        </w:rPr>
-        <w:t>... d</w:t>
-      </w:r>
-      <w:r>
-        <w:rPr>
-          <w:sz w:val="32"/>
-          <w:szCs w:val="32"/>
-        </w:rPr>
-        <w:t>e repente, uma capsula injetável cai em sua proximidade, ela foi enviada pela doutora Scarlett, sua velha amiga.</w:t>
-      </w:r>
-    </w:p>
-    <w:p>
-      <w:pPr>
-        <w:jc w:val="both"/>
-        <w:rPr>
-          <w:sz w:val="32"/>
-          <w:szCs w:val="32"/>
-        </w:rPr>
-      </w:pPr>
-      <w:r>
-        <w:rPr>
-          <w:sz w:val="32"/>
-          <w:szCs w:val="32"/>
-        </w:rPr>
-        <w:t xml:space="preserve">Em uma chamada de vídeo, ela informa que os ataques em toda a cidade, eram uma forma de distração para que </w:t>
-      </w:r>
-      <w:proofErr w:type="spellStart"/>
-      <w:r>
-        <w:rPr>
-          <w:sz w:val="32"/>
-          <w:szCs w:val="32"/>
-        </w:rPr>
-        <w:t>Kayn</w:t>
-      </w:r>
-      <w:proofErr w:type="spellEnd"/>
-      <w:r>
-        <w:rPr>
-          <w:sz w:val="32"/>
-          <w:szCs w:val="32"/>
-        </w:rPr>
-        <w:t>, o cientista que havia sido banido, conseguisse adentar nas Instalações Cientificas para conseguir o mapa antigo, onde cotiam informações sobre as Joias do Oblívio</w:t>
-      </w:r>
-      <w:r>
-        <w:rPr>
-          <w:sz w:val="32"/>
-          <w:szCs w:val="32"/>
-        </w:rPr>
-        <w:t xml:space="preserve">. </w:t>
-      </w:r>
-      <w:r>
-        <w:rPr>
-          <w:sz w:val="32"/>
-          <w:szCs w:val="32"/>
-        </w:rPr>
-        <w:t xml:space="preserve">Scarlett pede a </w:t>
-      </w:r>
-      <w:proofErr w:type="spellStart"/>
-      <w:r>
-        <w:rPr>
-          <w:sz w:val="32"/>
-          <w:szCs w:val="32"/>
-        </w:rPr>
-        <w:t>Cubeman</w:t>
-      </w:r>
-      <w:proofErr w:type="spellEnd"/>
-      <w:r>
-        <w:rPr>
-          <w:sz w:val="32"/>
-          <w:szCs w:val="32"/>
-        </w:rPr>
-        <w:t xml:space="preserve"> para se juntar aos seus companheiros mais uma vez.</w:t>
-      </w:r>
-    </w:p>
-    <w:p>
-      <w:pPr>
-        <w:jc w:val="both"/>
-        <w:rPr>
-          <w:sz w:val="32"/>
-          <w:szCs w:val="32"/>
-        </w:rPr>
-      </w:pPr>
-      <w:r>
-        <w:rPr>
-          <w:sz w:val="32"/>
-          <w:szCs w:val="32"/>
-        </w:rPr>
-        <w:t xml:space="preserve">Após </w:t>
-      </w:r>
-      <w:proofErr w:type="spellStart"/>
-      <w:r>
-        <w:rPr>
-          <w:sz w:val="32"/>
-          <w:szCs w:val="32"/>
-        </w:rPr>
-        <w:t>Cubeman</w:t>
-      </w:r>
-      <w:proofErr w:type="spellEnd"/>
-      <w:r>
-        <w:rPr>
-          <w:sz w:val="32"/>
-          <w:szCs w:val="32"/>
-        </w:rPr>
-        <w:t xml:space="preserve"> se juntar a Scarlett e seus companheiros em um dirigível, com ajuda do governo Americano, Oráculo conta as possíveis localizações onde as</w:t>
-      </w:r>
-      <w:r>
-        <w:rPr>
-          <w:sz w:val="32"/>
-          <w:szCs w:val="32"/>
-        </w:rPr>
-        <w:t xml:space="preserve"> quatro</w:t>
-      </w:r>
-      <w:r>
-        <w:rPr>
-          <w:sz w:val="32"/>
-          <w:szCs w:val="32"/>
-        </w:rPr>
-        <w:t xml:space="preserve"> Joias do Oblívio </w:t>
-      </w:r>
-      <w:r>
-        <w:rPr>
-          <w:sz w:val="32"/>
-          <w:szCs w:val="32"/>
-        </w:rPr>
-        <w:t>poderiam</w:t>
-      </w:r>
-      <w:r>
-        <w:rPr>
-          <w:sz w:val="32"/>
-          <w:szCs w:val="32"/>
-        </w:rPr>
-        <w:t xml:space="preserve"> ser encontradas</w:t>
-      </w:r>
-      <w:r>
-        <w:rPr>
-          <w:sz w:val="32"/>
-          <w:szCs w:val="32"/>
+        <w:jc w:val="both"/>
+        <w:rPr>
+          <w:b/>
+          <w:bCs/>
+          <w:sz w:val="36"/>
+          <w:szCs w:val="36"/>
+        </w:rPr>
+      </w:pPr>
+      <w:r>
+        <w:rPr>
+          <w:b/>
+          <w:bCs/>
+          <w:sz w:val="36"/>
+          <w:szCs w:val="36"/>
+        </w:rPr>
+        <w:t>Resumo em uma frase</w:t>
+      </w:r>
+    </w:p>
+    <w:p>
+      <w:pPr>
+        <w:jc w:val="both"/>
+        <w:rPr>
+          <w:sz w:val="28"/>
+          <w:szCs w:val="28"/>
+        </w:rPr>
+      </w:pPr>
+      <w:r>
+        <w:rPr>
+          <w:sz w:val="28"/>
+          <w:szCs w:val="28"/>
+        </w:rPr>
+        <w:t>Um agente consagrado precisa impedir um ciêntista maluco de obter as Joias Do Oblívio.</w:t>
+      </w:r>
+    </w:p>
+    <w:p>
+      <w:pPr>
+        <w:jc w:val="both"/>
+        <w:rPr>
+          <w:b/>
+          <w:bCs/>
+          <w:sz w:val="36"/>
+          <w:szCs w:val="36"/>
+        </w:rPr>
+      </w:pPr>
+      <w:r>
+        <w:rPr>
+          <w:b/>
+          <w:bCs/>
+          <w:sz w:val="36"/>
+          <w:szCs w:val="36"/>
+        </w:rPr>
+        <w:t>Resumo em um</w:t>
+      </w:r>
+      <w:r>
+        <w:rPr>
+          <w:b/>
+          <w:bCs/>
+          <w:sz w:val="36"/>
+          <w:szCs w:val="36"/>
+        </w:rPr>
+        <w:t xml:space="preserve"> paragráfo</w:t>
+      </w:r>
+    </w:p>
+    <w:p>
+      <w:pPr>
+        <w:jc w:val="both"/>
+        <w:rPr>
+          <w:sz w:val="28"/>
+          <w:szCs w:val="28"/>
+        </w:rPr>
+      </w:pPr>
+      <w:r>
+        <w:rPr>
+          <w:sz w:val="28"/>
+          <w:szCs w:val="28"/>
+        </w:rPr>
+        <w:t>Quando Cubecity é atacado por Dr.Kayn, Cubeman e seus companheiros começam sua jornada para obter as Joias Do Oblívio antes do ciêntista maluco.</w:t>
+      </w:r>
+      <w:r>
+        <w:rPr>
+          <w:sz w:val="28"/>
+          <w:szCs w:val="28"/>
+        </w:rPr>
+        <w:t xml:space="preserve"> Ao final da sua jornada, o agente consegue recuperar três das quatro joias, impedindo temporáriamente o ciêntista. Quando estavá para voltar ao quartel general, ele recebe um chamada pelo seu rádio, era Kayn, que havia invadido o quartel e recuperado as joias. Ao chegar no local, todos seus companheiros estavam mortos, e a batalha final entre Kayn e Cubeman se iniciaria... Ao fim da batalha, o ci</w:t>
+      </w:r>
+      <w:r>
+        <w:rPr>
+          <w:sz w:val="28"/>
+          <w:szCs w:val="28"/>
+        </w:rPr>
+        <w:t>ê</w:t>
+      </w:r>
+      <w:r>
+        <w:rPr>
+          <w:sz w:val="28"/>
+          <w:szCs w:val="28"/>
+        </w:rPr>
+        <w:t>ntista havia vencido</w:t>
+      </w:r>
+      <w:r>
+        <w:rPr>
+          <w:sz w:val="28"/>
+          <w:szCs w:val="28"/>
+        </w:rPr>
+        <w:t>, e a Era Das Trevas havia começado.</w:t>
+      </w:r>
+    </w:p>
+    <w:p>
+      <w:pPr>
+        <w:jc w:val="both"/>
+        <w:rPr>
+          <w:b/>
+          <w:bCs/>
+          <w:sz w:val="36"/>
+          <w:szCs w:val="36"/>
+        </w:rPr>
+      </w:pPr>
+      <w:r>
+        <w:rPr>
+          <w:b/>
+          <w:bCs/>
+          <w:sz w:val="36"/>
+          <w:szCs w:val="36"/>
+        </w:rPr>
+        <w:t>Resumo em um</w:t>
+      </w:r>
+      <w:r>
+        <w:rPr>
+          <w:b/>
+          <w:bCs/>
+          <w:sz w:val="36"/>
+          <w:szCs w:val="36"/>
+        </w:rPr>
+        <w:t>a pagina para cada personagem</w:t>
+      </w:r>
+      <w:r>
+        <w:rPr>
+          <w:b/>
+          <w:bCs/>
+          <w:sz w:val="36"/>
+          <w:szCs w:val="36"/>
+        </w:rPr>
+        <w:t xml:space="preserve"> principal</w:t>
+      </w:r>
+    </w:p>
+    <w:p>
+      <w:pPr>
+        <w:jc w:val="both"/>
+        <w:rPr>
+          <w:b/>
+          <w:bCs/>
+          <w:sz w:val="32"/>
+          <w:szCs w:val="32"/>
+        </w:rPr>
+      </w:pPr>
+      <w:r>
+        <w:rPr>
+          <w:b/>
+          <w:bCs/>
+          <w:sz w:val="32"/>
+          <w:szCs w:val="32"/>
+        </w:rPr>
+        <w:t>Nome</w:t>
+      </w:r>
+    </w:p>
+    <w:p>
+      <w:pPr>
+        <w:jc w:val="both"/>
+        <w:rPr>
+          <w:sz w:val="28"/>
+          <w:szCs w:val="28"/>
+        </w:rPr>
+      </w:pPr>
+      <w:r>
+        <w:rPr>
+          <w:sz w:val="28"/>
+          <w:szCs w:val="28"/>
+        </w:rPr>
+        <w:t>Nome do personagem.</w:t>
+      </w:r>
+    </w:p>
+    <w:p>
+      <w:pPr>
+        <w:jc w:val="both"/>
+        <w:rPr>
+          <w:b/>
+          <w:bCs/>
+          <w:sz w:val="32"/>
+          <w:szCs w:val="32"/>
+        </w:rPr>
+      </w:pPr>
+      <w:r>
+        <w:rPr>
+          <w:b/>
+          <w:bCs/>
+          <w:sz w:val="32"/>
+          <w:szCs w:val="32"/>
+        </w:rPr>
+        <w:t>Função</w:t>
+      </w:r>
+    </w:p>
+    <w:p>
+      <w:pPr>
+        <w:jc w:val="both"/>
+        <w:rPr>
+          <w:sz w:val="28"/>
+          <w:szCs w:val="28"/>
+        </w:rPr>
+      </w:pPr>
+      <w:r>
+        <w:rPr>
+          <w:sz w:val="28"/>
+          <w:szCs w:val="28"/>
+        </w:rPr>
+        <w:t>Uma frase que resuma a função desse personagem</w:t>
+      </w:r>
+      <w:r>
+        <w:rPr>
+          <w:sz w:val="28"/>
+          <w:szCs w:val="28"/>
         </w:rPr>
         <w:t>.</w:t>
       </w:r>
@@ -464,132 +392,386 @@
       <w:pPr>
         <w:jc w:val="both"/>
         <w:rPr>
-          <w:sz w:val="32"/>
-          <w:szCs w:val="32"/>
-        </w:rPr>
-      </w:pPr>
-      <w:r>
-        <w:rPr>
-          <w:sz w:val="32"/>
-          <w:szCs w:val="32"/>
-        </w:rPr>
-        <w:t>Na grande e densa Amazônia Brasileira, nos desertos escaldantes do Egito, nas mais frias montanhas do Alasca. A quarta e última joia está sobre a proteção do governo Americano, com isso a equipe precisaria recuperar apenas três joias.</w:t>
-      </w:r>
-    </w:p>
-    <w:p>
-      <w:pPr>
-        <w:jc w:val="both"/>
-        <w:rPr>
-          <w:sz w:val="32"/>
-          <w:szCs w:val="32"/>
-        </w:rPr>
-      </w:pPr>
-      <w:r>
-        <w:rPr>
+          <w:b/>
+          <w:bCs/>
+          <w:sz w:val="32"/>
+          <w:szCs w:val="32"/>
+        </w:rPr>
+      </w:pPr>
+      <w:r>
+        <w:rPr>
+          <w:b/>
+          <w:bCs/>
+          <w:sz w:val="32"/>
+          <w:szCs w:val="32"/>
+        </w:rPr>
+        <w:t>Objetivo</w:t>
+      </w:r>
+    </w:p>
+    <w:p>
+      <w:pPr>
+        <w:jc w:val="both"/>
+        <w:rPr>
+          <w:sz w:val="28"/>
+          <w:szCs w:val="28"/>
+        </w:rPr>
+      </w:pPr>
+      <w:r>
+        <w:rPr>
+          <w:sz w:val="28"/>
+          <w:szCs w:val="28"/>
+        </w:rPr>
+        <w:t xml:space="preserve">Uma frase que resuma </w:t>
+      </w:r>
+      <w:r>
+        <w:rPr>
+          <w:sz w:val="28"/>
+          <w:szCs w:val="28"/>
+        </w:rPr>
+        <w:t>o objetivo do personagem dentro da historia.</w:t>
+      </w:r>
+    </w:p>
+    <w:p>
+      <w:pPr>
+        <w:jc w:val="both"/>
+        <w:rPr>
+          <w:b/>
+          <w:bCs/>
+          <w:sz w:val="32"/>
+          <w:szCs w:val="32"/>
+        </w:rPr>
+      </w:pPr>
+      <w:r>
+        <w:rPr>
+          <w:b/>
+          <w:bCs/>
+          <w:sz w:val="32"/>
+          <w:szCs w:val="32"/>
+        </w:rPr>
+        <w:t>Motivação</w:t>
+      </w:r>
+    </w:p>
+    <w:p>
+      <w:pPr>
+        <w:jc w:val="both"/>
+        <w:rPr>
+          <w:sz w:val="28"/>
+          <w:szCs w:val="28"/>
+        </w:rPr>
+      </w:pPr>
+      <w:r>
+        <w:rPr>
+          <w:sz w:val="28"/>
+          <w:szCs w:val="28"/>
+        </w:rPr>
+        <w:t xml:space="preserve">Uma frase que resuma a </w:t>
+      </w:r>
+      <w:r>
+        <w:rPr>
+          <w:sz w:val="28"/>
+          <w:szCs w:val="28"/>
+        </w:rPr>
+        <w:t>motivação central para seu objetivo.</w:t>
+      </w:r>
+    </w:p>
+    <w:p>
+      <w:pPr>
+        <w:jc w:val="both"/>
+        <w:rPr>
+          <w:b/>
+          <w:bCs/>
+          <w:sz w:val="32"/>
+          <w:szCs w:val="32"/>
+        </w:rPr>
+      </w:pPr>
+      <w:r>
+        <w:rPr>
+          <w:b/>
+          <w:bCs/>
+          <w:sz w:val="32"/>
+          <w:szCs w:val="32"/>
+        </w:rPr>
+        <w:t>Obstáculo</w:t>
+      </w:r>
+    </w:p>
+    <w:p>
+      <w:pPr>
+        <w:jc w:val="both"/>
+        <w:rPr>
+          <w:sz w:val="28"/>
+          <w:szCs w:val="28"/>
+        </w:rPr>
+      </w:pPr>
+      <w:r>
+        <w:rPr>
+          <w:sz w:val="28"/>
+          <w:szCs w:val="28"/>
+        </w:rPr>
+        <w:t xml:space="preserve">Uma frase que resuma </w:t>
+      </w:r>
+      <w:r>
+        <w:rPr>
+          <w:sz w:val="28"/>
+          <w:szCs w:val="28"/>
+        </w:rPr>
+        <w:t>o obstáculo principal que irá impedir o personagem de conquistar seu objetivo.</w:t>
+      </w:r>
+    </w:p>
+    <w:p>
+      <w:pPr>
+        <w:jc w:val="both"/>
+        <w:rPr>
+          <w:b/>
+          <w:bCs/>
+          <w:sz w:val="32"/>
+          <w:szCs w:val="32"/>
+        </w:rPr>
+      </w:pPr>
+    </w:p>
+    <w:p>
+      <w:pPr>
+        <w:jc w:val="both"/>
+        <w:rPr>
+          <w:b/>
+          <w:bCs/>
+          <w:sz w:val="32"/>
+          <w:szCs w:val="32"/>
+        </w:rPr>
+      </w:pPr>
+      <w:r>
+        <w:rPr>
+          <w:b/>
+          <w:bCs/>
           <w:sz w:val="32"/>
           <w:szCs w:val="32"/>
         </w:rPr>
         <w:lastRenderedPageBreak/>
-        <w:t>Oráculo diz, que segundo a lenda, somente quando as quatro Joias do Oblívio forem unidas, seu verdadeiro poder irá imergir.</w:t>
-      </w:r>
-    </w:p>
-    <w:p>
-      <w:pPr>
-        <w:jc w:val="both"/>
-        <w:rPr>
-          <w:sz w:val="32"/>
-          <w:szCs w:val="32"/>
-        </w:rPr>
-      </w:pPr>
-      <w:r>
-        <w:rPr>
-          <w:sz w:val="32"/>
-          <w:szCs w:val="32"/>
-        </w:rPr>
-        <w:t xml:space="preserve">Ao fim de sua jornada, </w:t>
-      </w:r>
-      <w:proofErr w:type="spellStart"/>
-      <w:r>
-        <w:rPr>
-          <w:sz w:val="32"/>
-          <w:szCs w:val="32"/>
-        </w:rPr>
-        <w:t>Cubeman</w:t>
-      </w:r>
-      <w:proofErr w:type="spellEnd"/>
-      <w:r>
-        <w:rPr>
-          <w:sz w:val="32"/>
-          <w:szCs w:val="32"/>
-        </w:rPr>
-        <w:t xml:space="preserve"> consegue apenas recuperar </w:t>
-      </w:r>
-      <w:r>
-        <w:rPr>
-          <w:sz w:val="32"/>
-          <w:szCs w:val="32"/>
-        </w:rPr>
-        <w:t>três</w:t>
-      </w:r>
-      <w:r>
-        <w:rPr>
-          <w:sz w:val="32"/>
-          <w:szCs w:val="32"/>
-        </w:rPr>
-        <w:t xml:space="preserve"> das quatro Joias do Oblívio</w:t>
-      </w:r>
-      <w:r>
-        <w:rPr>
-          <w:sz w:val="32"/>
-          <w:szCs w:val="32"/>
-        </w:rPr>
-        <w:t xml:space="preserve">, enquanto </w:t>
-      </w:r>
-      <w:proofErr w:type="spellStart"/>
-      <w:r>
-        <w:rPr>
-          <w:sz w:val="32"/>
-          <w:szCs w:val="32"/>
-        </w:rPr>
-        <w:t>Kayn</w:t>
-      </w:r>
-      <w:proofErr w:type="spellEnd"/>
-      <w:r>
-        <w:rPr>
-          <w:sz w:val="32"/>
-          <w:szCs w:val="32"/>
-        </w:rPr>
-        <w:t>, possuía apenas uma delas</w:t>
-      </w:r>
-      <w:proofErr w:type="gramStart"/>
-      <w:r>
-        <w:rPr>
-          <w:sz w:val="32"/>
-          <w:szCs w:val="32"/>
-        </w:rPr>
-        <w:t>...</w:t>
-      </w:r>
-      <w:proofErr w:type="gramEnd"/>
-      <w:r>
-        <w:rPr>
-          <w:sz w:val="32"/>
-          <w:szCs w:val="32"/>
-        </w:rPr>
-        <w:t xml:space="preserve"> mas, tudo isso era parte do plano de </w:t>
-      </w:r>
-      <w:proofErr w:type="spellStart"/>
-      <w:r>
-        <w:rPr>
-          <w:sz w:val="32"/>
-          <w:szCs w:val="32"/>
-        </w:rPr>
-        <w:t>Kayn</w:t>
-      </w:r>
-      <w:proofErr w:type="spellEnd"/>
-      <w:r>
-        <w:rPr>
-          <w:sz w:val="32"/>
-          <w:szCs w:val="32"/>
+        <w:t>Aprendizado</w:t>
+      </w:r>
+    </w:p>
+    <w:p>
+      <w:pPr>
+        <w:jc w:val="both"/>
+        <w:rPr>
+          <w:sz w:val="28"/>
+          <w:szCs w:val="28"/>
+        </w:rPr>
+      </w:pPr>
+      <w:r>
+        <w:rPr>
+          <w:sz w:val="28"/>
+          <w:szCs w:val="28"/>
+        </w:rPr>
+        <w:t xml:space="preserve">Uma frase que resuma </w:t>
+      </w:r>
+      <w:r>
+        <w:rPr>
+          <w:sz w:val="28"/>
+          <w:szCs w:val="28"/>
+        </w:rPr>
+        <w:t>o aprendizado durante toda a história.</w:t>
+      </w:r>
+    </w:p>
+    <w:p>
+      <w:pPr>
+        <w:jc w:val="both"/>
+        <w:rPr>
+          <w:b/>
+          <w:bCs/>
+          <w:sz w:val="32"/>
+          <w:szCs w:val="32"/>
+        </w:rPr>
+      </w:pPr>
+      <w:r>
+        <w:rPr>
+          <w:b/>
+          <w:bCs/>
+          <w:sz w:val="32"/>
+          <w:szCs w:val="32"/>
+        </w:rPr>
+        <w:t>Enredo em seu ponto de vista</w:t>
+      </w:r>
+    </w:p>
+    <w:p>
+      <w:pPr>
+        <w:jc w:val="both"/>
+        <w:rPr>
+          <w:sz w:val="28"/>
+          <w:szCs w:val="28"/>
+        </w:rPr>
+      </w:pPr>
+      <w:r>
+        <w:rPr>
+          <w:sz w:val="28"/>
+          <w:szCs w:val="28"/>
+        </w:rPr>
+        <w:t>Um</w:t>
+      </w:r>
+      <w:r>
+        <w:rPr>
+          <w:sz w:val="28"/>
+          <w:szCs w:val="28"/>
+        </w:rPr>
+        <w:t xml:space="preserve"> paragráfo que resuma o ponto de vista do personagem sobre a história.</w:t>
+      </w:r>
+    </w:p>
+    <w:p>
+      <w:pPr>
+        <w:jc w:val="both"/>
+        <w:rPr>
+          <w:b/>
+          <w:bCs/>
+          <w:sz w:val="36"/>
+          <w:szCs w:val="36"/>
+        </w:rPr>
+      </w:pPr>
+      <w:r>
+        <w:rPr>
+          <w:b/>
+          <w:bCs/>
+          <w:sz w:val="36"/>
+          <w:szCs w:val="36"/>
+        </w:rPr>
+        <w:t xml:space="preserve">Resumo em </w:t>
+      </w:r>
+      <w:r>
+        <w:rPr>
+          <w:b/>
+          <w:bCs/>
+          <w:sz w:val="36"/>
+          <w:szCs w:val="36"/>
+        </w:rPr>
+        <w:t>cinco paragráfos</w:t>
+      </w:r>
+    </w:p>
+    <w:p>
+      <w:pPr>
+        <w:jc w:val="both"/>
+        <w:rPr>
+          <w:sz w:val="28"/>
+          <w:szCs w:val="28"/>
+        </w:rPr>
+      </w:pPr>
+      <w:r>
+        <w:rPr>
+          <w:sz w:val="28"/>
+          <w:szCs w:val="28"/>
+        </w:rPr>
+        <w:t>Crie um resumo de cinco paragráfos sobre a historia.</w:t>
+      </w:r>
+    </w:p>
+    <w:p>
+      <w:pPr>
+        <w:rPr>
+          <w:b/>
+          <w:bCs/>
+          <w:sz w:val="36"/>
+          <w:szCs w:val="36"/>
+        </w:rPr>
+      </w:pPr>
+      <w:r>
+        <w:rPr>
+          <w:b/>
+          <w:bCs/>
+          <w:sz w:val="36"/>
+          <w:szCs w:val="36"/>
+        </w:rPr>
+        <w:t>Resumo em um</w:t>
+      </w:r>
+      <w:r>
+        <w:rPr>
+          <w:b/>
+          <w:bCs/>
+          <w:sz w:val="36"/>
+          <w:szCs w:val="36"/>
+        </w:rPr>
+        <w:t>a pagina para cada personage</w:t>
+      </w:r>
+      <w:r>
+        <w:rPr>
+          <w:b/>
+          <w:bCs/>
+          <w:sz w:val="36"/>
+          <w:szCs w:val="36"/>
+        </w:rPr>
+        <w:t>m secundário</w:t>
+      </w:r>
+    </w:p>
+    <w:p>
+      <w:pPr>
+        <w:jc w:val="both"/>
+        <w:rPr>
+          <w:b/>
+          <w:bCs/>
+          <w:sz w:val="32"/>
+          <w:szCs w:val="32"/>
+        </w:rPr>
+      </w:pPr>
+      <w:r>
+        <w:rPr>
+          <w:b/>
+          <w:bCs/>
+          <w:sz w:val="32"/>
+          <w:szCs w:val="32"/>
+        </w:rPr>
+        <w:t>Nome</w:t>
+      </w:r>
+    </w:p>
+    <w:p>
+      <w:pPr>
+        <w:jc w:val="both"/>
+        <w:rPr>
+          <w:sz w:val="28"/>
+          <w:szCs w:val="28"/>
+        </w:rPr>
+      </w:pPr>
+      <w:r>
+        <w:rPr>
+          <w:sz w:val="28"/>
+          <w:szCs w:val="28"/>
+        </w:rPr>
+        <w:t>Nome do personagem.</w:t>
+      </w:r>
+    </w:p>
+    <w:p>
+      <w:pPr>
+        <w:jc w:val="both"/>
+        <w:rPr>
+          <w:b/>
+          <w:bCs/>
+          <w:sz w:val="32"/>
+          <w:szCs w:val="32"/>
+        </w:rPr>
+      </w:pPr>
+      <w:r>
+        <w:rPr>
+          <w:b/>
+          <w:bCs/>
+          <w:sz w:val="32"/>
+          <w:szCs w:val="32"/>
+        </w:rPr>
+        <w:t>Função</w:t>
+      </w:r>
+    </w:p>
+    <w:p>
+      <w:pPr>
+        <w:jc w:val="both"/>
+        <w:rPr>
+          <w:sz w:val="28"/>
+          <w:szCs w:val="28"/>
+        </w:rPr>
+      </w:pPr>
+      <w:r>
+        <w:rPr>
+          <w:sz w:val="28"/>
+          <w:szCs w:val="28"/>
+        </w:rPr>
+        <w:t>Uma frase que resuma a função desse personagem</w:t>
+      </w:r>
+      <w:r>
+        <w:rPr>
+          <w:sz w:val="28"/>
+          <w:szCs w:val="28"/>
         </w:rPr>
         <w:t>.</w:t>
       </w:r>
@@ -598,277 +780,634 @@
       <w:pPr>
         <w:jc w:val="both"/>
         <w:rPr>
-          <w:sz w:val="32"/>
-          <w:szCs w:val="32"/>
-        </w:rPr>
-      </w:pPr>
-      <w:r>
-        <w:rPr>
-          <w:sz w:val="32"/>
-          <w:szCs w:val="32"/>
-        </w:rPr>
-        <w:t xml:space="preserve">Com as joias sendo mantidas no dirigível, </w:t>
-      </w:r>
-      <w:proofErr w:type="spellStart"/>
-      <w:r>
-        <w:rPr>
-          <w:sz w:val="32"/>
-          <w:szCs w:val="32"/>
-        </w:rPr>
-        <w:t>Kayn</w:t>
-      </w:r>
-      <w:proofErr w:type="spellEnd"/>
-      <w:r>
-        <w:rPr>
-          <w:sz w:val="32"/>
-          <w:szCs w:val="32"/>
-        </w:rPr>
-        <w:t xml:space="preserve"> ordena seus robôs e androides a atacarem o mesmo... com isso, </w:t>
-      </w:r>
-      <w:proofErr w:type="spellStart"/>
-      <w:proofErr w:type="gramStart"/>
-      <w:r>
-        <w:rPr>
-          <w:sz w:val="32"/>
-          <w:szCs w:val="32"/>
-        </w:rPr>
-        <w:t>Dr.Kayn</w:t>
-      </w:r>
-      <w:proofErr w:type="spellEnd"/>
-      <w:proofErr w:type="gramEnd"/>
-      <w:r>
-        <w:rPr>
-          <w:sz w:val="32"/>
-          <w:szCs w:val="32"/>
-        </w:rPr>
-        <w:t xml:space="preserve"> conseguiu juntar todas a Joias do Oblívio.</w:t>
-      </w:r>
-    </w:p>
-    <w:p>
-      <w:pPr>
-        <w:jc w:val="both"/>
-        <w:rPr>
-          <w:sz w:val="32"/>
-          <w:szCs w:val="32"/>
-        </w:rPr>
-      </w:pPr>
-      <w:proofErr w:type="spellStart"/>
-      <w:r>
-        <w:rPr>
-          <w:sz w:val="32"/>
-          <w:szCs w:val="32"/>
-        </w:rPr>
-        <w:t>Cubeman</w:t>
-      </w:r>
-      <w:proofErr w:type="spellEnd"/>
-      <w:r>
-        <w:rPr>
-          <w:sz w:val="32"/>
-          <w:szCs w:val="32"/>
-        </w:rPr>
-        <w:t xml:space="preserve"> chega atrasado no dirigível, e vê todos seus companheiros sem vida em seus olhos... apenas Doutora Scarlett ainda estava a respirar, mas em estado grave.</w:t>
-      </w:r>
-    </w:p>
-    <w:p>
-      <w:pPr>
-        <w:jc w:val="both"/>
-        <w:rPr>
-          <w:sz w:val="32"/>
-          <w:szCs w:val="32"/>
-        </w:rPr>
-      </w:pPr>
-      <w:r>
-        <w:rPr>
-          <w:sz w:val="32"/>
-          <w:szCs w:val="32"/>
-        </w:rPr>
-        <w:t xml:space="preserve">Ele se encontra com </w:t>
-      </w:r>
-      <w:proofErr w:type="spellStart"/>
-      <w:r>
-        <w:rPr>
-          <w:sz w:val="32"/>
-          <w:szCs w:val="32"/>
-        </w:rPr>
-        <w:t>Kayn</w:t>
-      </w:r>
-      <w:proofErr w:type="spellEnd"/>
-      <w:r>
-        <w:rPr>
-          <w:sz w:val="32"/>
-          <w:szCs w:val="32"/>
-        </w:rPr>
-        <w:t xml:space="preserve"> na sala de encapsulamento, em posse das quatro joias... </w:t>
-      </w:r>
-      <w:r>
-        <w:rPr>
-          <w:sz w:val="32"/>
-          <w:szCs w:val="32"/>
-        </w:rPr>
-        <w:t xml:space="preserve">com um grito enfurecido, a batalha entre </w:t>
-      </w:r>
-      <w:proofErr w:type="spellStart"/>
-      <w:r>
-        <w:rPr>
-          <w:sz w:val="32"/>
-          <w:szCs w:val="32"/>
-        </w:rPr>
-        <w:t>Cubeman</w:t>
-      </w:r>
-      <w:proofErr w:type="spellEnd"/>
-      <w:r>
-        <w:rPr>
-          <w:sz w:val="32"/>
-          <w:szCs w:val="32"/>
-        </w:rPr>
-        <w:t xml:space="preserve"> e </w:t>
-      </w:r>
-      <w:proofErr w:type="spellStart"/>
-      <w:proofErr w:type="gramStart"/>
-      <w:r>
-        <w:rPr>
-          <w:sz w:val="32"/>
-          <w:szCs w:val="32"/>
-        </w:rPr>
-        <w:t>Dr.Kayn</w:t>
-      </w:r>
-      <w:proofErr w:type="spellEnd"/>
-      <w:proofErr w:type="gramEnd"/>
-      <w:r>
-        <w:rPr>
-          <w:sz w:val="32"/>
-          <w:szCs w:val="32"/>
-        </w:rPr>
-        <w:t xml:space="preserve"> se inicia.</w:t>
-      </w:r>
-    </w:p>
-    <w:p>
-      <w:pPr>
-        <w:jc w:val="both"/>
-        <w:rPr>
-          <w:sz w:val="32"/>
-          <w:szCs w:val="32"/>
-        </w:rPr>
-      </w:pPr>
-      <w:r>
-        <w:rPr>
-          <w:sz w:val="32"/>
-          <w:szCs w:val="32"/>
-        </w:rPr>
-        <w:t xml:space="preserve">Mas... </w:t>
-      </w:r>
-      <w:proofErr w:type="spellStart"/>
-      <w:proofErr w:type="gramStart"/>
-      <w:r>
-        <w:rPr>
-          <w:sz w:val="32"/>
-          <w:szCs w:val="32"/>
-        </w:rPr>
-        <w:t>Dr.Kayn</w:t>
-      </w:r>
-      <w:proofErr w:type="spellEnd"/>
-      <w:proofErr w:type="gramEnd"/>
-      <w:r>
-        <w:rPr>
-          <w:sz w:val="32"/>
-          <w:szCs w:val="32"/>
-        </w:rPr>
-        <w:t xml:space="preserve"> era forte demais, as joias lhe haviam dado a dadiva para controlar o espaço e tempo. Não importava quantas vezes </w:t>
-      </w:r>
-      <w:proofErr w:type="spellStart"/>
-      <w:r>
-        <w:rPr>
-          <w:sz w:val="32"/>
-          <w:szCs w:val="32"/>
-        </w:rPr>
-        <w:t>Cubeman</w:t>
-      </w:r>
-      <w:proofErr w:type="spellEnd"/>
-      <w:r>
-        <w:rPr>
-          <w:sz w:val="32"/>
-          <w:szCs w:val="32"/>
-        </w:rPr>
-        <w:t xml:space="preserve"> derrotava </w:t>
-      </w:r>
-      <w:proofErr w:type="spellStart"/>
-      <w:r>
-        <w:rPr>
-          <w:sz w:val="32"/>
-          <w:szCs w:val="32"/>
-        </w:rPr>
-        <w:t>Kayn</w:t>
-      </w:r>
-      <w:proofErr w:type="spellEnd"/>
-      <w:r>
-        <w:rPr>
-          <w:sz w:val="32"/>
-          <w:szCs w:val="32"/>
-        </w:rPr>
-        <w:t xml:space="preserve">, ele reiniciava o tempo e voltava a combater </w:t>
-      </w:r>
-      <w:proofErr w:type="spellStart"/>
-      <w:r>
-        <w:rPr>
-          <w:sz w:val="32"/>
-          <w:szCs w:val="32"/>
-        </w:rPr>
-        <w:t>Cubeman</w:t>
-      </w:r>
-      <w:proofErr w:type="spellEnd"/>
-      <w:r>
-        <w:rPr>
-          <w:sz w:val="32"/>
-          <w:szCs w:val="32"/>
-        </w:rPr>
-        <w:t>.</w:t>
-      </w:r>
-    </w:p>
-    <w:p>
-      <w:pPr>
-        <w:jc w:val="both"/>
-        <w:rPr>
-          <w:sz w:val="32"/>
-          <w:szCs w:val="32"/>
-        </w:rPr>
-      </w:pPr>
-      <w:r>
-        <w:rPr>
-          <w:sz w:val="32"/>
-          <w:szCs w:val="32"/>
-        </w:rPr>
-        <w:t>Com a</w:t>
-      </w:r>
-      <w:r>
-        <w:rPr>
-          <w:sz w:val="32"/>
-          <w:szCs w:val="32"/>
-        </w:rPr>
-        <w:t xml:space="preserve"> sua</w:t>
-      </w:r>
-      <w:r>
-        <w:rPr>
-          <w:sz w:val="32"/>
-          <w:szCs w:val="32"/>
-        </w:rPr>
-        <w:t xml:space="preserve"> derrota, </w:t>
-      </w:r>
-      <w:proofErr w:type="spellStart"/>
-      <w:r>
-        <w:rPr>
-          <w:sz w:val="32"/>
-          <w:szCs w:val="32"/>
-        </w:rPr>
-        <w:t>Kayn</w:t>
-      </w:r>
-      <w:proofErr w:type="spellEnd"/>
-      <w:r>
-        <w:rPr>
-          <w:sz w:val="32"/>
-          <w:szCs w:val="32"/>
-        </w:rPr>
-        <w:t xml:space="preserve"> se tornou o ser mais forte do planeta... a era das trevas, havia se iniciado.</w:t>
-      </w:r>
+          <w:b/>
+          <w:bCs/>
+          <w:sz w:val="32"/>
+          <w:szCs w:val="32"/>
+        </w:rPr>
+      </w:pPr>
+      <w:r>
+        <w:rPr>
+          <w:b/>
+          <w:bCs/>
+          <w:sz w:val="32"/>
+          <w:szCs w:val="32"/>
+        </w:rPr>
+        <w:t>Objetivo</w:t>
+      </w:r>
+    </w:p>
+    <w:p>
+      <w:pPr>
+        <w:jc w:val="both"/>
+        <w:rPr>
+          <w:sz w:val="28"/>
+          <w:szCs w:val="28"/>
+        </w:rPr>
+      </w:pPr>
+      <w:r>
+        <w:rPr>
+          <w:sz w:val="28"/>
+          <w:szCs w:val="28"/>
+        </w:rPr>
+        <w:t xml:space="preserve">Uma frase que resuma </w:t>
+      </w:r>
+      <w:r>
+        <w:rPr>
+          <w:sz w:val="28"/>
+          <w:szCs w:val="28"/>
+        </w:rPr>
+        <w:t>o objetivo do personagem dentro da historia.</w:t>
+      </w:r>
+    </w:p>
+    <w:p>
+      <w:pPr>
+        <w:jc w:val="both"/>
+        <w:rPr>
+          <w:b/>
+          <w:bCs/>
+          <w:sz w:val="32"/>
+          <w:szCs w:val="32"/>
+        </w:rPr>
+      </w:pPr>
+      <w:r>
+        <w:rPr>
+          <w:b/>
+          <w:bCs/>
+          <w:sz w:val="32"/>
+          <w:szCs w:val="32"/>
+        </w:rPr>
+        <w:t>Motivação</w:t>
+      </w:r>
+    </w:p>
+    <w:p>
+      <w:pPr>
+        <w:jc w:val="both"/>
+        <w:rPr>
+          <w:sz w:val="28"/>
+          <w:szCs w:val="28"/>
+        </w:rPr>
+      </w:pPr>
+      <w:r>
+        <w:rPr>
+          <w:sz w:val="28"/>
+          <w:szCs w:val="28"/>
+        </w:rPr>
+        <w:t xml:space="preserve">Uma frase que resuma a </w:t>
+      </w:r>
+      <w:r>
+        <w:rPr>
+          <w:sz w:val="28"/>
+          <w:szCs w:val="28"/>
+        </w:rPr>
+        <w:t>motivação central para seu objetivo.</w:t>
+      </w:r>
+    </w:p>
+    <w:p>
+      <w:pPr>
+        <w:jc w:val="both"/>
+        <w:rPr>
+          <w:b/>
+          <w:bCs/>
+          <w:sz w:val="32"/>
+          <w:szCs w:val="32"/>
+        </w:rPr>
+      </w:pPr>
+      <w:r>
+        <w:rPr>
+          <w:b/>
+          <w:bCs/>
+          <w:sz w:val="32"/>
+          <w:szCs w:val="32"/>
+        </w:rPr>
+        <w:t>Obstáculo</w:t>
+      </w:r>
+    </w:p>
+    <w:p>
+      <w:pPr>
+        <w:jc w:val="both"/>
+        <w:rPr>
+          <w:sz w:val="28"/>
+          <w:szCs w:val="28"/>
+        </w:rPr>
+      </w:pPr>
+      <w:r>
+        <w:rPr>
+          <w:sz w:val="28"/>
+          <w:szCs w:val="28"/>
+        </w:rPr>
+        <w:t xml:space="preserve">Uma frase que resuma </w:t>
+      </w:r>
+      <w:r>
+        <w:rPr>
+          <w:sz w:val="28"/>
+          <w:szCs w:val="28"/>
+        </w:rPr>
+        <w:t>o obstáculo principal que irá impedir o personagem de conquistar seu objetivo.</w:t>
+      </w:r>
+    </w:p>
+    <w:p>
+      <w:pPr>
+        <w:jc w:val="both"/>
+        <w:rPr>
+          <w:b/>
+          <w:bCs/>
+          <w:sz w:val="32"/>
+          <w:szCs w:val="32"/>
+        </w:rPr>
+      </w:pPr>
+      <w:r>
+        <w:rPr>
+          <w:b/>
+          <w:bCs/>
+          <w:sz w:val="32"/>
+          <w:szCs w:val="32"/>
+        </w:rPr>
+        <w:t>Aprendizado</w:t>
+      </w:r>
+    </w:p>
+    <w:p>
+      <w:pPr>
+        <w:jc w:val="both"/>
+        <w:rPr>
+          <w:sz w:val="28"/>
+          <w:szCs w:val="28"/>
+        </w:rPr>
+      </w:pPr>
+      <w:r>
+        <w:rPr>
+          <w:sz w:val="28"/>
+          <w:szCs w:val="28"/>
+        </w:rPr>
+        <w:t xml:space="preserve">Uma frase que resuma </w:t>
+      </w:r>
+      <w:r>
+        <w:rPr>
+          <w:sz w:val="28"/>
+          <w:szCs w:val="28"/>
+        </w:rPr>
+        <w:t>o aprendizado durante toda a história.</w:t>
+      </w:r>
+    </w:p>
+    <w:p>
+      <w:pPr>
+        <w:jc w:val="both"/>
+        <w:rPr>
+          <w:b/>
+          <w:bCs/>
+          <w:sz w:val="32"/>
+          <w:szCs w:val="32"/>
+        </w:rPr>
+      </w:pPr>
+      <w:r>
+        <w:rPr>
+          <w:b/>
+          <w:bCs/>
+          <w:sz w:val="32"/>
+          <w:szCs w:val="32"/>
+        </w:rPr>
+        <w:t>Enredo em seu ponto de vista</w:t>
+      </w:r>
+    </w:p>
+    <w:p>
+      <w:pPr>
+        <w:jc w:val="both"/>
+        <w:rPr>
+          <w:sz w:val="28"/>
+          <w:szCs w:val="28"/>
+        </w:rPr>
+      </w:pPr>
+      <w:r>
+        <w:rPr>
+          <w:sz w:val="28"/>
+          <w:szCs w:val="28"/>
+        </w:rPr>
+        <w:t>Um</w:t>
+      </w:r>
+      <w:r>
+        <w:rPr>
+          <w:sz w:val="28"/>
+          <w:szCs w:val="28"/>
+        </w:rPr>
+        <w:t xml:space="preserve"> paragráfo que resuma o ponto de vista do personagem sobre a história.</w:t>
+      </w:r>
+    </w:p>
+    <w:p>
+      <w:pPr>
+        <w:jc w:val="both"/>
+        <w:rPr>
+          <w:b/>
+          <w:bCs/>
+          <w:sz w:val="36"/>
+          <w:szCs w:val="36"/>
+        </w:rPr>
+      </w:pPr>
+      <w:r>
+        <w:rPr>
+          <w:b/>
+          <w:bCs/>
+          <w:sz w:val="36"/>
+          <w:szCs w:val="36"/>
+        </w:rPr>
+        <w:t xml:space="preserve">Resumo em </w:t>
+      </w:r>
+      <w:r>
+        <w:rPr>
+          <w:b/>
+          <w:bCs/>
+          <w:sz w:val="36"/>
+          <w:szCs w:val="36"/>
+        </w:rPr>
+        <w:t>uma página</w:t>
+      </w:r>
+    </w:p>
+    <w:p>
+      <w:pPr>
+        <w:jc w:val="both"/>
+        <w:rPr>
+          <w:sz w:val="28"/>
+          <w:szCs w:val="28"/>
+        </w:rPr>
+      </w:pPr>
+      <w:r>
+        <w:rPr>
+          <w:sz w:val="28"/>
+          <w:szCs w:val="28"/>
+        </w:rPr>
+        <w:t>Pegue o resumo de cinco paragráfos, e expanda para uma página.</w:t>
+      </w:r>
+    </w:p>
+    <w:p>
+      <w:pPr>
+        <w:jc w:val="both"/>
+        <w:rPr>
+          <w:sz w:val="28"/>
+          <w:szCs w:val="28"/>
+        </w:rPr>
+      </w:pPr>
+      <w:r>
+        <w:rPr>
+          <w:b/>
+          <w:bCs/>
+          <w:sz w:val="36"/>
+          <w:szCs w:val="36"/>
+        </w:rPr>
+        <w:lastRenderedPageBreak/>
+        <w:t>Fichas de personagens</w:t>
+      </w:r>
+    </w:p>
+    <w:p>
+      <w:pPr>
+        <w:jc w:val="both"/>
+        <w:rPr>
+          <w:b/>
+          <w:bCs/>
+          <w:sz w:val="32"/>
+          <w:szCs w:val="32"/>
+        </w:rPr>
+      </w:pPr>
+      <w:r>
+        <w:rPr>
+          <w:b/>
+          <w:bCs/>
+          <w:sz w:val="32"/>
+          <w:szCs w:val="32"/>
+        </w:rPr>
+        <w:t>Nome</w:t>
+      </w:r>
+    </w:p>
+    <w:p>
+      <w:pPr>
+        <w:jc w:val="both"/>
+        <w:rPr>
+          <w:sz w:val="28"/>
+          <w:szCs w:val="28"/>
+        </w:rPr>
+      </w:pPr>
+      <w:r>
+        <w:rPr>
+          <w:sz w:val="28"/>
+          <w:szCs w:val="28"/>
+        </w:rPr>
+        <w:t>Nome do personagem.</w:t>
+      </w:r>
+    </w:p>
+    <w:p>
+      <w:pPr>
+        <w:jc w:val="both"/>
+        <w:rPr>
+          <w:b/>
+          <w:bCs/>
+          <w:sz w:val="32"/>
+          <w:szCs w:val="32"/>
+        </w:rPr>
+      </w:pPr>
+      <w:r>
+        <w:rPr>
+          <w:b/>
+          <w:bCs/>
+          <w:sz w:val="32"/>
+          <w:szCs w:val="32"/>
+        </w:rPr>
+        <w:t>Traços fisicos</w:t>
+      </w:r>
+    </w:p>
+    <w:p>
+      <w:pPr>
+        <w:jc w:val="both"/>
+        <w:rPr>
+          <w:sz w:val="28"/>
+          <w:szCs w:val="28"/>
+        </w:rPr>
+      </w:pPr>
+      <w:r>
+        <w:rPr>
+          <w:sz w:val="28"/>
+          <w:szCs w:val="28"/>
+        </w:rPr>
+        <w:t>Como o personagem se parece.</w:t>
+      </w:r>
+    </w:p>
+    <w:p>
+      <w:pPr>
+        <w:jc w:val="both"/>
+        <w:rPr>
+          <w:b/>
+          <w:bCs/>
+          <w:sz w:val="32"/>
+          <w:szCs w:val="32"/>
+        </w:rPr>
+      </w:pPr>
+      <w:r>
+        <w:rPr>
+          <w:b/>
+          <w:bCs/>
+          <w:sz w:val="32"/>
+          <w:szCs w:val="32"/>
+        </w:rPr>
+        <w:t>Hobbyes</w:t>
+      </w:r>
+    </w:p>
+    <w:p>
+      <w:pPr>
+        <w:jc w:val="both"/>
+        <w:rPr>
+          <w:sz w:val="28"/>
+          <w:szCs w:val="28"/>
+        </w:rPr>
+      </w:pPr>
+      <w:r>
+        <w:rPr>
+          <w:sz w:val="28"/>
+          <w:szCs w:val="28"/>
+        </w:rPr>
+        <w:t>O que os personagens fazem em seu tempo livre.</w:t>
+      </w:r>
+    </w:p>
+    <w:p>
+      <w:pPr>
+        <w:jc w:val="both"/>
+        <w:rPr>
+          <w:b/>
+          <w:bCs/>
+          <w:sz w:val="32"/>
+          <w:szCs w:val="32"/>
+        </w:rPr>
+      </w:pPr>
+      <w:r>
+        <w:rPr>
+          <w:b/>
+          <w:bCs/>
+          <w:sz w:val="32"/>
+          <w:szCs w:val="32"/>
+        </w:rPr>
+        <w:t>Medos</w:t>
+      </w:r>
+    </w:p>
+    <w:p>
+      <w:pPr>
+        <w:jc w:val="both"/>
+        <w:rPr>
+          <w:sz w:val="28"/>
+          <w:szCs w:val="28"/>
+        </w:rPr>
+      </w:pPr>
+      <w:r>
+        <w:rPr>
+          <w:sz w:val="28"/>
+          <w:szCs w:val="28"/>
+        </w:rPr>
+        <w:t>Do que o personagem mais tem medo.</w:t>
+      </w:r>
+    </w:p>
+    <w:p>
+      <w:pPr>
+        <w:jc w:val="both"/>
+        <w:rPr>
+          <w:b/>
+          <w:bCs/>
+          <w:sz w:val="32"/>
+          <w:szCs w:val="32"/>
+        </w:rPr>
+      </w:pPr>
+      <w:r>
+        <w:rPr>
+          <w:b/>
+          <w:bCs/>
+          <w:sz w:val="32"/>
+          <w:szCs w:val="32"/>
+        </w:rPr>
+        <w:t>Estilo Musical</w:t>
+      </w:r>
+    </w:p>
+    <w:p>
+      <w:pPr>
+        <w:jc w:val="both"/>
+        <w:rPr>
+          <w:sz w:val="28"/>
+          <w:szCs w:val="28"/>
+        </w:rPr>
+      </w:pPr>
+      <w:r>
+        <w:rPr>
+          <w:sz w:val="28"/>
+          <w:szCs w:val="28"/>
+        </w:rPr>
+        <w:t>Qual estilo musical seu personagem mais gosta.</w:t>
+      </w:r>
+    </w:p>
+    <w:p>
+      <w:pPr>
+        <w:jc w:val="both"/>
+        <w:rPr>
+          <w:b/>
+          <w:bCs/>
+          <w:sz w:val="32"/>
+          <w:szCs w:val="32"/>
+        </w:rPr>
+      </w:pPr>
+      <w:r>
+        <w:rPr>
+          <w:b/>
+          <w:bCs/>
+          <w:sz w:val="32"/>
+          <w:szCs w:val="32"/>
+        </w:rPr>
+        <w:t>Como o personagem irá se transformar durante a história.</w:t>
+      </w:r>
+    </w:p>
+    <w:p>
+      <w:pPr>
+        <w:jc w:val="both"/>
+        <w:rPr>
+          <w:sz w:val="28"/>
+          <w:szCs w:val="28"/>
+        </w:rPr>
+      </w:pPr>
+      <w:r>
+        <w:rPr>
+          <w:sz w:val="28"/>
+          <w:szCs w:val="28"/>
+        </w:rPr>
+        <w:t>Qual será o tragetorio e os acontecimentos que transformaram o personagem.</w:t>
+      </w:r>
+    </w:p>
+    <w:p>
+      <w:pPr>
+        <w:jc w:val="both"/>
+        <w:rPr>
+          <w:b/>
+          <w:bCs/>
+          <w:sz w:val="36"/>
+          <w:szCs w:val="36"/>
+        </w:rPr>
+      </w:pPr>
+      <w:r>
+        <w:rPr>
+          <w:b/>
+          <w:bCs/>
+          <w:sz w:val="36"/>
+          <w:szCs w:val="36"/>
+        </w:rPr>
+        <w:t>Dividir resumo de uma página em capitulos.</w:t>
+      </w:r>
+    </w:p>
+    <w:p>
+      <w:pPr>
+        <w:jc w:val="both"/>
+        <w:rPr>
+          <w:sz w:val="28"/>
+          <w:szCs w:val="28"/>
+        </w:rPr>
+      </w:pPr>
+      <w:r>
+        <w:rPr>
+          <w:sz w:val="28"/>
+          <w:szCs w:val="28"/>
+        </w:rPr>
+        <w:t>Separe cada resumo em capitulos e cenas.</w:t>
+      </w:r>
+    </w:p>
+    <w:p>
+      <w:pPr>
+        <w:jc w:val="both"/>
+        <w:rPr>
+          <w:b/>
+          <w:bCs/>
+          <w:sz w:val="36"/>
+          <w:szCs w:val="36"/>
+        </w:rPr>
+      </w:pPr>
+      <w:r>
+        <w:rPr>
+          <w:b/>
+          <w:bCs/>
+          <w:sz w:val="36"/>
+          <w:szCs w:val="36"/>
+        </w:rPr>
+        <w:t>Dar inicio a escrita do livro.</w:t>
+      </w:r>
+    </w:p>
+    <w:p>
+      <w:pPr>
+        <w:jc w:val="both"/>
+        <w:rPr>
+          <w:sz w:val="28"/>
+          <w:szCs w:val="28"/>
+        </w:rPr>
+      </w:pPr>
+    </w:p>
+    <w:p>
+      <w:pPr>
+        <w:jc w:val="both"/>
+        <w:rPr>
+          <w:sz w:val="28"/>
+          <w:szCs w:val="28"/>
+        </w:rPr>
+      </w:pPr>
+    </w:p>
+    <w:p>
+      <w:pPr>
+        <w:jc w:val="both"/>
+        <w:rPr>
+          <w:sz w:val="28"/>
+          <w:szCs w:val="28"/>
+        </w:rPr>
+      </w:pPr>
+    </w:p>
+    <w:p>
+      <w:pPr>
+        <w:jc w:val="both"/>
+        <w:rPr>
+          <w:sz w:val="28"/>
+          <w:szCs w:val="28"/>
+        </w:rPr>
+      </w:pPr>
+    </w:p>
+    <w:p>
+      <w:pPr>
+        <w:jc w:val="both"/>
+        <w:rPr>
+          <w:sz w:val="28"/>
+          <w:szCs w:val="28"/>
+        </w:rPr>
+      </w:pPr>
+    </w:p>
+    <w:p>
+      <w:pPr>
+        <w:jc w:val="both"/>
+        <w:rPr>
+          <w:sz w:val="28"/>
+          <w:szCs w:val="28"/>
+        </w:rPr>
+      </w:pPr>
+    </w:p>
+    <w:p>
+      <w:pPr>
+        <w:jc w:val="both"/>
+        <w:rPr>
+          <w:sz w:val="28"/>
+          <w:szCs w:val="28"/>
+        </w:rPr>
+      </w:pPr>
+    </w:p>
+    <w:p>
+      <w:pPr>
+        <w:rPr>
+          <w:b/>
+          <w:bCs/>
+          <w:sz w:val="36"/>
+          <w:szCs w:val="36"/>
+        </w:rPr>
+      </w:pPr>
+    </w:p>
+    <w:p>
+      <w:pPr>
+        <w:jc w:val="both"/>
+        <w:rPr>
+          <w:sz w:val="28"/>
+          <w:szCs w:val="28"/>
+        </w:rPr>
+      </w:pPr>
     </w:p>
     <w:sectPr>
       <w:pgSz w:w="11906" w:h="16838"/>
@@ -1279,13 +1818,13 @@
     <w:name w:val="Normal"/>
     <w:qFormat/>
   </w:style>
-  <w:style w:type="character" w:default="1" w:styleId="Fontepargpadro">
+  <w:style w:type="character" w:default="1" w:styleId="DefaultParagraphFont">
     <w:name w:val="Default Paragraph Font"/>
     <w:uiPriority w:val="1"/>
     <w:semiHidden/>
     <w:unhideWhenUsed/>
   </w:style>
-  <w:style w:type="table" w:default="1" w:styleId="Tabelanormal">
+  <w:style w:type="table" w:default="1" w:styleId="TableNormal">
     <w:name w:val="Normal Table"/>
     <w:uiPriority w:val="99"/>
     <w:semiHidden/>
@@ -1300,7 +1839,7 @@
       </w:tblCellMar>
     </w:tblPr>
   </w:style>
-  <w:style w:type="numbering" w:default="1" w:styleId="Semlista">
+  <w:style w:type="numbering" w:default="1" w:styleId="NoList">
     <w:name w:val="No List"/>
     <w:uiPriority w:val="99"/>
     <w:semiHidden/>

--- a/cubeman-documentation/GW-project-cubeman.docx
+++ b/cubeman-documentation/GW-project-cubeman.docx
@@ -335,6 +335,436 @@
         <w:rPr>
           <w:sz w:val="28"/>
           <w:szCs w:val="28"/>
+          <w:lang w:val="en-US"/>
+        </w:rPr>
+      </w:pPr>
+      <w:r>
+        <w:rPr>
+          <w:sz w:val="28"/>
+          <w:szCs w:val="28"/>
+          <w:lang w:val="en-US"/>
+        </w:rPr>
+        <w:t>Jason Miller</w:t>
+      </w:r>
+    </w:p>
+    <w:p>
+      <w:pPr>
+        <w:jc w:val="both"/>
+        <w:rPr>
+          <w:b/>
+          <w:bCs/>
+          <w:sz w:val="32"/>
+          <w:szCs w:val="32"/>
+        </w:rPr>
+      </w:pPr>
+      <w:r>
+        <w:rPr>
+          <w:b/>
+          <w:bCs/>
+          <w:sz w:val="32"/>
+          <w:szCs w:val="32"/>
+        </w:rPr>
+        <w:t>Codinome</w:t>
+      </w:r>
+    </w:p>
+    <w:p>
+      <w:pPr>
+        <w:jc w:val="both"/>
+        <w:rPr>
+          <w:sz w:val="28"/>
+          <w:szCs w:val="28"/>
+        </w:rPr>
+      </w:pPr>
+      <w:r>
+        <w:rPr>
+          <w:sz w:val="28"/>
+          <w:szCs w:val="28"/>
+        </w:rPr>
+        <w:t>Cubeman</w:t>
+      </w:r>
+    </w:p>
+    <w:p>
+      <w:pPr>
+        <w:jc w:val="both"/>
+        <w:rPr>
+          <w:b/>
+          <w:bCs/>
+          <w:sz w:val="32"/>
+          <w:szCs w:val="32"/>
+        </w:rPr>
+      </w:pPr>
+      <w:r>
+        <w:rPr>
+          <w:b/>
+          <w:bCs/>
+          <w:sz w:val="32"/>
+          <w:szCs w:val="32"/>
+        </w:rPr>
+        <w:t>Função</w:t>
+      </w:r>
+    </w:p>
+    <w:p>
+      <w:pPr>
+        <w:jc w:val="both"/>
+        <w:rPr>
+          <w:sz w:val="28"/>
+          <w:szCs w:val="28"/>
+        </w:rPr>
+      </w:pPr>
+      <w:r>
+        <w:rPr>
+          <w:sz w:val="28"/>
+          <w:szCs w:val="28"/>
+        </w:rPr>
+        <w:t>Responsavel em estar no campo de batalha para recuperar as Joias Do Oblívio.</w:t>
+      </w:r>
+    </w:p>
+    <w:p>
+      <w:pPr>
+        <w:jc w:val="both"/>
+        <w:rPr>
+          <w:b/>
+          <w:bCs/>
+          <w:sz w:val="32"/>
+          <w:szCs w:val="32"/>
+        </w:rPr>
+      </w:pPr>
+      <w:r>
+        <w:rPr>
+          <w:b/>
+          <w:bCs/>
+          <w:sz w:val="32"/>
+          <w:szCs w:val="32"/>
+        </w:rPr>
+        <w:t>Objetivo</w:t>
+      </w:r>
+    </w:p>
+    <w:p>
+      <w:pPr>
+        <w:jc w:val="both"/>
+        <w:rPr>
+          <w:sz w:val="28"/>
+          <w:szCs w:val="28"/>
+        </w:rPr>
+      </w:pPr>
+      <w:r>
+        <w:rPr>
+          <w:sz w:val="28"/>
+          <w:szCs w:val="28"/>
+        </w:rPr>
+        <w:t>Impedir Dr.Kayn a não transformar o mundo em seu proprio imperio.</w:t>
+      </w:r>
+    </w:p>
+    <w:p>
+      <w:pPr>
+        <w:jc w:val="both"/>
+        <w:rPr>
+          <w:b/>
+          <w:bCs/>
+          <w:sz w:val="32"/>
+          <w:szCs w:val="32"/>
+        </w:rPr>
+      </w:pPr>
+      <w:r>
+        <w:rPr>
+          <w:b/>
+          <w:bCs/>
+          <w:sz w:val="32"/>
+          <w:szCs w:val="32"/>
+        </w:rPr>
+        <w:t>Motivação</w:t>
+      </w:r>
+    </w:p>
+    <w:p>
+      <w:pPr>
+        <w:jc w:val="both"/>
+        <w:rPr>
+          <w:sz w:val="28"/>
+          <w:szCs w:val="28"/>
+        </w:rPr>
+      </w:pPr>
+      <w:r>
+        <w:rPr>
+          <w:sz w:val="28"/>
+          <w:szCs w:val="28"/>
+        </w:rPr>
+        <w:t>Para que todos os seres vivos, sejam livres para escolher seus proprios destinos.</w:t>
+      </w:r>
+    </w:p>
+    <w:p>
+      <w:pPr>
+        <w:jc w:val="both"/>
+        <w:rPr>
+          <w:b/>
+          <w:bCs/>
+          <w:sz w:val="32"/>
+          <w:szCs w:val="32"/>
+        </w:rPr>
+      </w:pPr>
+    </w:p>
+    <w:p>
+      <w:pPr>
+        <w:jc w:val="both"/>
+        <w:rPr>
+          <w:b/>
+          <w:bCs/>
+          <w:sz w:val="32"/>
+          <w:szCs w:val="32"/>
+        </w:rPr>
+      </w:pPr>
+      <w:r>
+        <w:rPr>
+          <w:b/>
+          <w:bCs/>
+          <w:sz w:val="32"/>
+          <w:szCs w:val="32"/>
+        </w:rPr>
+        <w:lastRenderedPageBreak/>
+        <w:t>Obstáculo</w:t>
+      </w:r>
+    </w:p>
+    <w:p>
+      <w:pPr>
+        <w:jc w:val="both"/>
+        <w:rPr>
+          <w:b/>
+          <w:bCs/>
+          <w:sz w:val="32"/>
+          <w:szCs w:val="32"/>
+        </w:rPr>
+      </w:pPr>
+      <w:r>
+        <w:rPr>
+          <w:sz w:val="28"/>
+          <w:szCs w:val="28"/>
+        </w:rPr>
+        <w:t>Dr.Kayn, juntamente de seus robôs e androides aliados.</w:t>
+      </w:r>
+    </w:p>
+    <w:p>
+      <w:pPr>
+        <w:jc w:val="both"/>
+        <w:rPr>
+          <w:b/>
+          <w:bCs/>
+          <w:sz w:val="32"/>
+          <w:szCs w:val="32"/>
+        </w:rPr>
+      </w:pPr>
+      <w:r>
+        <w:rPr>
+          <w:b/>
+          <w:bCs/>
+          <w:sz w:val="32"/>
+          <w:szCs w:val="32"/>
+        </w:rPr>
+        <w:t>Aprendizado</w:t>
+      </w:r>
+    </w:p>
+    <w:p>
+      <w:pPr>
+        <w:jc w:val="both"/>
+        <w:rPr>
+          <w:sz w:val="28"/>
+          <w:szCs w:val="28"/>
+        </w:rPr>
+      </w:pPr>
+      <w:r>
+        <w:rPr>
+          <w:sz w:val="28"/>
+          <w:szCs w:val="28"/>
+        </w:rPr>
+        <w:t>A falha de um heroi, o torna sempre mais forte.</w:t>
+      </w:r>
+    </w:p>
+    <w:p>
+      <w:pPr>
+        <w:jc w:val="both"/>
+        <w:rPr>
+          <w:b/>
+          <w:bCs/>
+          <w:sz w:val="32"/>
+          <w:szCs w:val="32"/>
+        </w:rPr>
+      </w:pPr>
+      <w:r>
+        <w:rPr>
+          <w:b/>
+          <w:bCs/>
+          <w:sz w:val="32"/>
+          <w:szCs w:val="32"/>
+        </w:rPr>
+        <w:t>Enredo em seu ponto de vista</w:t>
+      </w:r>
+    </w:p>
+    <w:p>
+      <w:pPr>
+        <w:jc w:val="both"/>
+        <w:rPr>
+          <w:sz w:val="28"/>
+          <w:szCs w:val="28"/>
+        </w:rPr>
+      </w:pPr>
+      <w:r>
+        <w:rPr>
+          <w:sz w:val="28"/>
+          <w:szCs w:val="28"/>
+        </w:rPr>
+        <w:t>Quando eu estava voltando das minhas ferias, um ci</w:t>
+      </w:r>
+      <w:r>
+        <w:rPr>
+          <w:sz w:val="28"/>
+          <w:szCs w:val="28"/>
+        </w:rPr>
+        <w:t>ê</w:t>
+      </w:r>
+      <w:r>
+        <w:rPr>
+          <w:sz w:val="28"/>
+          <w:szCs w:val="28"/>
+        </w:rPr>
+        <w:t>ntista e seu exercito de robôs resolveram atacar minha cidade natal, Cubecity, em busca da localização das Joias do Oblívio. Por sorte, eu estava por perto e com os meus equipamentos... Eu consegui deter boa parte dos robôs e tirar alguns civis que estavam presos na cidade. Por meio de uma capsula ejetavel, tive contato com Scarlett, minha velha amiga, atráves da capsula fui levado ao Quartel General onde encontr</w:t>
+      </w:r>
+      <w:r>
+        <w:rPr>
+          <w:sz w:val="28"/>
+          <w:szCs w:val="28"/>
+        </w:rPr>
+        <w:t>e</w:t>
+      </w:r>
+      <w:r>
+        <w:rPr>
+          <w:sz w:val="28"/>
+          <w:szCs w:val="28"/>
+        </w:rPr>
+        <w:t>i</w:t>
+      </w:r>
+      <w:r>
+        <w:rPr>
+          <w:sz w:val="28"/>
+          <w:szCs w:val="28"/>
+        </w:rPr>
+        <w:t xml:space="preserve"> todos os companheiros da Scarlett e toda a situação foi explicado para mim. Vamos ter que viajar por varios paises atrás das Joias, espero conseguir deter Kayn, não posso falhar novamente.</w:t>
+      </w:r>
+    </w:p>
+    <w:p>
+      <w:pPr>
+        <w:jc w:val="both"/>
+        <w:rPr>
+          <w:sz w:val="28"/>
+          <w:szCs w:val="28"/>
+        </w:rPr>
+      </w:pPr>
+    </w:p>
+    <w:p>
+      <w:pPr>
+        <w:jc w:val="both"/>
+        <w:rPr>
+          <w:b/>
+          <w:bCs/>
+          <w:sz w:val="36"/>
+          <w:szCs w:val="36"/>
+        </w:rPr>
+      </w:pPr>
+      <w:r>
+        <w:rPr>
+          <w:b/>
+          <w:bCs/>
+          <w:sz w:val="36"/>
+          <w:szCs w:val="36"/>
+        </w:rPr>
+        <w:t xml:space="preserve">Resumo em </w:t>
+      </w:r>
+      <w:r>
+        <w:rPr>
+          <w:b/>
+          <w:bCs/>
+          <w:sz w:val="36"/>
+          <w:szCs w:val="36"/>
+        </w:rPr>
+        <w:t>cinco paragráfos</w:t>
+      </w:r>
+    </w:p>
+    <w:p>
+      <w:pPr>
+        <w:jc w:val="both"/>
+        <w:rPr>
+          <w:sz w:val="28"/>
+          <w:szCs w:val="28"/>
+        </w:rPr>
+      </w:pPr>
+      <w:r>
+        <w:rPr>
+          <w:sz w:val="28"/>
+          <w:szCs w:val="28"/>
+        </w:rPr>
+        <w:t>Crie um resumo de cinco paragráfos sobre a historia.</w:t>
+      </w:r>
+    </w:p>
+    <w:p>
+      <w:pPr>
+        <w:jc w:val="both"/>
+        <w:rPr>
+          <w:sz w:val="28"/>
+          <w:szCs w:val="28"/>
+        </w:rPr>
+      </w:pPr>
+    </w:p>
+    <w:p>
+      <w:pPr>
+        <w:rPr>
+          <w:b/>
+          <w:bCs/>
+          <w:sz w:val="36"/>
+          <w:szCs w:val="36"/>
+        </w:rPr>
+      </w:pPr>
+      <w:r>
+        <w:rPr>
+          <w:b/>
+          <w:bCs/>
+          <w:sz w:val="36"/>
+          <w:szCs w:val="36"/>
+        </w:rPr>
+        <w:t>Resumo em um</w:t>
+      </w:r>
+      <w:r>
+        <w:rPr>
+          <w:b/>
+          <w:bCs/>
+          <w:sz w:val="36"/>
+          <w:szCs w:val="36"/>
+        </w:rPr>
+        <w:t>a pagina para cada personagem secundário</w:t>
+      </w:r>
+    </w:p>
+    <w:p>
+      <w:pPr>
+        <w:jc w:val="both"/>
+        <w:rPr>
+          <w:b/>
+          <w:bCs/>
+          <w:sz w:val="32"/>
+          <w:szCs w:val="32"/>
+        </w:rPr>
+      </w:pPr>
+      <w:r>
+        <w:rPr>
+          <w:b/>
+          <w:bCs/>
+          <w:sz w:val="32"/>
+          <w:szCs w:val="32"/>
+        </w:rPr>
+        <w:t>Nome</w:t>
+      </w:r>
+    </w:p>
+    <w:p>
+      <w:pPr>
+        <w:jc w:val="both"/>
+        <w:rPr>
+          <w:sz w:val="28"/>
+          <w:szCs w:val="28"/>
         </w:rPr>
       </w:pPr>
       <w:r>
@@ -491,6 +921,7 @@
           <w:sz w:val="32"/>
           <w:szCs w:val="32"/>
         </w:rPr>
+        <w:lastRenderedPageBreak/>
         <w:t>Obstáculo</w:t>
       </w:r>
     </w:p>
@@ -527,803 +958,415 @@
           <w:szCs w:val="32"/>
         </w:rPr>
       </w:pPr>
-    </w:p>
-    <w:p>
-      <w:pPr>
-        <w:jc w:val="both"/>
-        <w:rPr>
-          <w:b/>
-          <w:bCs/>
-          <w:sz w:val="32"/>
-          <w:szCs w:val="32"/>
-        </w:rPr>
-      </w:pPr>
-      <w:r>
-        <w:rPr>
-          <w:b/>
-          <w:bCs/>
-          <w:sz w:val="32"/>
-          <w:szCs w:val="32"/>
+      <w:r>
+        <w:rPr>
+          <w:b/>
+          <w:bCs/>
+          <w:sz w:val="32"/>
+          <w:szCs w:val="32"/>
+        </w:rPr>
+        <w:t>Aprendizado</w:t>
+      </w:r>
+    </w:p>
+    <w:p>
+      <w:pPr>
+        <w:jc w:val="both"/>
+        <w:rPr>
+          <w:sz w:val="28"/>
+          <w:szCs w:val="28"/>
+        </w:rPr>
+      </w:pPr>
+      <w:r>
+        <w:rPr>
+          <w:sz w:val="28"/>
+          <w:szCs w:val="28"/>
+        </w:rPr>
+        <w:t xml:space="preserve">Uma frase que resuma </w:t>
+      </w:r>
+      <w:r>
+        <w:rPr>
+          <w:sz w:val="28"/>
+          <w:szCs w:val="28"/>
+        </w:rPr>
+        <w:t>o aprendizado durante toda a história.</w:t>
+      </w:r>
+    </w:p>
+    <w:p>
+      <w:pPr>
+        <w:jc w:val="both"/>
+        <w:rPr>
+          <w:b/>
+          <w:bCs/>
+          <w:sz w:val="32"/>
+          <w:szCs w:val="32"/>
+        </w:rPr>
+      </w:pPr>
+      <w:r>
+        <w:rPr>
+          <w:b/>
+          <w:bCs/>
+          <w:sz w:val="32"/>
+          <w:szCs w:val="32"/>
+        </w:rPr>
+        <w:t>Enredo em seu ponto de vista</w:t>
+      </w:r>
+    </w:p>
+    <w:p>
+      <w:pPr>
+        <w:jc w:val="both"/>
+        <w:rPr>
+          <w:sz w:val="28"/>
+          <w:szCs w:val="28"/>
+        </w:rPr>
+      </w:pPr>
+      <w:r>
+        <w:rPr>
+          <w:sz w:val="28"/>
+          <w:szCs w:val="28"/>
+        </w:rPr>
+        <w:t>Um</w:t>
+      </w:r>
+      <w:r>
+        <w:rPr>
+          <w:sz w:val="28"/>
+          <w:szCs w:val="28"/>
+        </w:rPr>
+        <w:t xml:space="preserve"> paragráfo que resuma o ponto de vista do personagem sobre a história.</w:t>
+      </w:r>
+    </w:p>
+    <w:p>
+      <w:pPr>
+        <w:jc w:val="both"/>
+        <w:rPr>
+          <w:b/>
+          <w:bCs/>
+          <w:sz w:val="36"/>
+          <w:szCs w:val="36"/>
+        </w:rPr>
+      </w:pPr>
+      <w:r>
+        <w:rPr>
+          <w:b/>
+          <w:bCs/>
+          <w:sz w:val="36"/>
+          <w:szCs w:val="36"/>
+        </w:rPr>
+        <w:t xml:space="preserve">Resumo em </w:t>
+      </w:r>
+      <w:r>
+        <w:rPr>
+          <w:b/>
+          <w:bCs/>
+          <w:sz w:val="36"/>
+          <w:szCs w:val="36"/>
+        </w:rPr>
+        <w:t>uma página</w:t>
+      </w:r>
+    </w:p>
+    <w:p>
+      <w:pPr>
+        <w:jc w:val="both"/>
+        <w:rPr>
+          <w:sz w:val="28"/>
+          <w:szCs w:val="28"/>
+        </w:rPr>
+      </w:pPr>
+      <w:r>
+        <w:rPr>
+          <w:sz w:val="28"/>
+          <w:szCs w:val="28"/>
+        </w:rPr>
+        <w:t>Pegue o resumo de cinco paragráfos, e expanda para uma página.</w:t>
+      </w:r>
+    </w:p>
+    <w:p>
+      <w:pPr>
+        <w:jc w:val="both"/>
+        <w:rPr>
+          <w:sz w:val="28"/>
+          <w:szCs w:val="28"/>
+        </w:rPr>
+      </w:pPr>
+      <w:r>
+        <w:rPr>
+          <w:b/>
+          <w:bCs/>
+          <w:sz w:val="36"/>
+          <w:szCs w:val="36"/>
+        </w:rPr>
+        <w:t>Fichas de personagens</w:t>
+      </w:r>
+    </w:p>
+    <w:p>
+      <w:pPr>
+        <w:jc w:val="both"/>
+        <w:rPr>
+          <w:b/>
+          <w:bCs/>
+          <w:sz w:val="32"/>
+          <w:szCs w:val="32"/>
+        </w:rPr>
+      </w:pPr>
+      <w:r>
+        <w:rPr>
+          <w:b/>
+          <w:bCs/>
+          <w:sz w:val="32"/>
+          <w:szCs w:val="32"/>
+        </w:rPr>
+        <w:t>Nome</w:t>
+      </w:r>
+    </w:p>
+    <w:p>
+      <w:pPr>
+        <w:jc w:val="both"/>
+        <w:rPr>
+          <w:sz w:val="28"/>
+          <w:szCs w:val="28"/>
+        </w:rPr>
+      </w:pPr>
+      <w:r>
+        <w:rPr>
+          <w:sz w:val="28"/>
+          <w:szCs w:val="28"/>
+        </w:rPr>
+        <w:t>Nome do personagem.</w:t>
+      </w:r>
+    </w:p>
+    <w:p>
+      <w:pPr>
+        <w:jc w:val="both"/>
+        <w:rPr>
+          <w:b/>
+          <w:bCs/>
+          <w:sz w:val="32"/>
+          <w:szCs w:val="32"/>
+        </w:rPr>
+      </w:pPr>
+      <w:r>
+        <w:rPr>
+          <w:b/>
+          <w:bCs/>
+          <w:sz w:val="32"/>
+          <w:szCs w:val="32"/>
+        </w:rPr>
+        <w:t>Traços fisicos</w:t>
+      </w:r>
+    </w:p>
+    <w:p>
+      <w:pPr>
+        <w:jc w:val="both"/>
+        <w:rPr>
+          <w:sz w:val="28"/>
+          <w:szCs w:val="28"/>
+        </w:rPr>
+      </w:pPr>
+      <w:r>
+        <w:rPr>
+          <w:sz w:val="28"/>
+          <w:szCs w:val="28"/>
+        </w:rPr>
+        <w:t>Como o personagem se parece.</w:t>
+      </w:r>
+    </w:p>
+    <w:p>
+      <w:pPr>
+        <w:jc w:val="both"/>
+        <w:rPr>
+          <w:b/>
+          <w:bCs/>
+          <w:sz w:val="32"/>
+          <w:szCs w:val="32"/>
+        </w:rPr>
+      </w:pPr>
+      <w:r>
+        <w:rPr>
+          <w:b/>
+          <w:bCs/>
+          <w:sz w:val="32"/>
+          <w:szCs w:val="32"/>
+        </w:rPr>
+        <w:t>Hobbyes</w:t>
+      </w:r>
+    </w:p>
+    <w:p>
+      <w:pPr>
+        <w:jc w:val="both"/>
+        <w:rPr>
+          <w:sz w:val="28"/>
+          <w:szCs w:val="28"/>
+        </w:rPr>
+      </w:pPr>
+      <w:r>
+        <w:rPr>
+          <w:sz w:val="28"/>
+          <w:szCs w:val="28"/>
+        </w:rPr>
+        <w:t>O que os personagens fazem em seu tempo livre.</w:t>
+      </w:r>
+    </w:p>
+    <w:p>
+      <w:pPr>
+        <w:jc w:val="both"/>
+        <w:rPr>
+          <w:b/>
+          <w:bCs/>
+          <w:sz w:val="32"/>
+          <w:szCs w:val="32"/>
+        </w:rPr>
+      </w:pPr>
+      <w:r>
+        <w:rPr>
+          <w:b/>
+          <w:bCs/>
+          <w:sz w:val="32"/>
+          <w:szCs w:val="32"/>
+        </w:rPr>
+        <w:t>Medos</w:t>
+      </w:r>
+    </w:p>
+    <w:p>
+      <w:pPr>
+        <w:jc w:val="both"/>
+        <w:rPr>
+          <w:sz w:val="28"/>
+          <w:szCs w:val="28"/>
+        </w:rPr>
+      </w:pPr>
+      <w:r>
+        <w:rPr>
+          <w:sz w:val="28"/>
+          <w:szCs w:val="28"/>
+        </w:rPr>
+        <w:t>Do que o personagem mais tem medo.</w:t>
+      </w:r>
+    </w:p>
+    <w:p>
+      <w:pPr>
+        <w:jc w:val="both"/>
+        <w:rPr>
+          <w:b/>
+          <w:bCs/>
+          <w:sz w:val="32"/>
+          <w:szCs w:val="32"/>
+        </w:rPr>
+      </w:pPr>
+      <w:r>
+        <w:rPr>
+          <w:b/>
+          <w:bCs/>
+          <w:sz w:val="32"/>
+          <w:szCs w:val="32"/>
+        </w:rPr>
+        <w:t>Estilo Musical</w:t>
+      </w:r>
+    </w:p>
+    <w:p>
+      <w:pPr>
+        <w:jc w:val="both"/>
+        <w:rPr>
+          <w:sz w:val="28"/>
+          <w:szCs w:val="28"/>
+        </w:rPr>
+      </w:pPr>
+      <w:r>
+        <w:rPr>
+          <w:sz w:val="28"/>
+          <w:szCs w:val="28"/>
+        </w:rPr>
+        <w:t>Qual estilo musical seu personagem mais gosta.</w:t>
+      </w:r>
+    </w:p>
+    <w:p>
+      <w:pPr>
+        <w:jc w:val="both"/>
+        <w:rPr>
+          <w:b/>
+          <w:bCs/>
+          <w:sz w:val="32"/>
+          <w:szCs w:val="32"/>
+        </w:rPr>
+      </w:pPr>
+      <w:r>
+        <w:rPr>
+          <w:b/>
+          <w:bCs/>
+          <w:sz w:val="32"/>
+          <w:szCs w:val="32"/>
+        </w:rPr>
+        <w:t>Como o personagem irá se transformar durante a história.</w:t>
+      </w:r>
+    </w:p>
+    <w:p>
+      <w:pPr>
+        <w:jc w:val="both"/>
+        <w:rPr>
+          <w:sz w:val="28"/>
+          <w:szCs w:val="28"/>
+        </w:rPr>
+      </w:pPr>
+      <w:r>
+        <w:rPr>
+          <w:sz w:val="28"/>
+          <w:szCs w:val="28"/>
+        </w:rPr>
+        <w:t>Qual será o tragetorio e os acontecimentos que transformaram o personagem.</w:t>
+      </w:r>
+    </w:p>
+    <w:p>
+      <w:pPr>
+        <w:jc w:val="both"/>
+        <w:rPr>
+          <w:b/>
+          <w:bCs/>
+          <w:sz w:val="36"/>
+          <w:szCs w:val="36"/>
+        </w:rPr>
+      </w:pPr>
+      <w:r>
+        <w:rPr>
+          <w:b/>
+          <w:bCs/>
+          <w:sz w:val="36"/>
+          <w:szCs w:val="36"/>
+        </w:rPr>
+        <w:t>Dividir resumo de uma página em capitulos.</w:t>
+      </w:r>
+    </w:p>
+    <w:p>
+      <w:pPr>
+        <w:jc w:val="both"/>
+        <w:rPr>
+          <w:sz w:val="28"/>
+          <w:szCs w:val="28"/>
+        </w:rPr>
+      </w:pPr>
+      <w:r>
+        <w:rPr>
+          <w:sz w:val="28"/>
+          <w:szCs w:val="28"/>
+        </w:rPr>
+        <w:t>Separe cada resumo em capitulos e cenas.</w:t>
+      </w:r>
+    </w:p>
+    <w:p>
+      <w:pPr>
+        <w:jc w:val="both"/>
+        <w:rPr>
+          <w:b/>
+          <w:bCs/>
+          <w:sz w:val="36"/>
+          <w:szCs w:val="36"/>
+        </w:rPr>
+      </w:pPr>
+      <w:r>
+        <w:rPr>
+          <w:b/>
+          <w:bCs/>
+          <w:sz w:val="36"/>
+          <w:szCs w:val="36"/>
         </w:rPr>
         <w:lastRenderedPageBreak/>
-        <w:t>Aprendizado</w:t>
-      </w:r>
-    </w:p>
-    <w:p>
-      <w:pPr>
-        <w:jc w:val="both"/>
-        <w:rPr>
-          <w:sz w:val="28"/>
-          <w:szCs w:val="28"/>
-        </w:rPr>
-      </w:pPr>
-      <w:r>
-        <w:rPr>
-          <w:sz w:val="28"/>
-          <w:szCs w:val="28"/>
-        </w:rPr>
-        <w:t xml:space="preserve">Uma frase que resuma </w:t>
-      </w:r>
-      <w:r>
-        <w:rPr>
-          <w:sz w:val="28"/>
-          <w:szCs w:val="28"/>
-        </w:rPr>
-        <w:t>o aprendizado durante toda a história.</w:t>
-      </w:r>
-    </w:p>
-    <w:p>
-      <w:pPr>
-        <w:jc w:val="both"/>
-        <w:rPr>
-          <w:b/>
-          <w:bCs/>
-          <w:sz w:val="32"/>
-          <w:szCs w:val="32"/>
-        </w:rPr>
-      </w:pPr>
-      <w:r>
-        <w:rPr>
-          <w:b/>
-          <w:bCs/>
-          <w:sz w:val="32"/>
-          <w:szCs w:val="32"/>
-        </w:rPr>
-        <w:t>Enredo em seu ponto de vista</w:t>
-      </w:r>
-    </w:p>
-    <w:p>
-      <w:pPr>
-        <w:jc w:val="both"/>
-        <w:rPr>
-          <w:sz w:val="28"/>
-          <w:szCs w:val="28"/>
-        </w:rPr>
-      </w:pPr>
-      <w:r>
-        <w:rPr>
-          <w:sz w:val="28"/>
-          <w:szCs w:val="28"/>
-        </w:rPr>
-        <w:t>Um</w:t>
-      </w:r>
-      <w:r>
-        <w:rPr>
-          <w:sz w:val="28"/>
-          <w:szCs w:val="28"/>
-        </w:rPr>
-        <w:t xml:space="preserve"> paragráfo que resuma o ponto de vista do personagem sobre a história.</w:t>
-      </w:r>
-    </w:p>
-    <w:p>
-      <w:pPr>
-        <w:jc w:val="both"/>
-        <w:rPr>
-          <w:b/>
-          <w:bCs/>
-          <w:sz w:val="36"/>
-          <w:szCs w:val="36"/>
-        </w:rPr>
-      </w:pPr>
-      <w:r>
-        <w:rPr>
-          <w:b/>
-          <w:bCs/>
-          <w:sz w:val="36"/>
-          <w:szCs w:val="36"/>
-        </w:rPr>
-        <w:t xml:space="preserve">Resumo em </w:t>
-      </w:r>
-      <w:r>
-        <w:rPr>
-          <w:b/>
-          <w:bCs/>
-          <w:sz w:val="36"/>
-          <w:szCs w:val="36"/>
-        </w:rPr>
-        <w:t>cinco paragráfos</w:t>
-      </w:r>
-    </w:p>
-    <w:p>
-      <w:pPr>
-        <w:jc w:val="both"/>
-        <w:rPr>
-          <w:sz w:val="28"/>
-          <w:szCs w:val="28"/>
-        </w:rPr>
-      </w:pPr>
-      <w:r>
-        <w:rPr>
-          <w:sz w:val="28"/>
-          <w:szCs w:val="28"/>
-        </w:rPr>
-        <w:t>Crie um resumo de cinco paragráfos sobre a historia.</w:t>
-      </w:r>
-    </w:p>
-    <w:p>
-      <w:pPr>
-        <w:rPr>
-          <w:b/>
-          <w:bCs/>
-          <w:sz w:val="36"/>
-          <w:szCs w:val="36"/>
-        </w:rPr>
-      </w:pPr>
-      <w:r>
-        <w:rPr>
-          <w:b/>
-          <w:bCs/>
-          <w:sz w:val="36"/>
-          <w:szCs w:val="36"/>
-        </w:rPr>
-        <w:t>Resumo em um</w:t>
-      </w:r>
-      <w:r>
-        <w:rPr>
-          <w:b/>
-          <w:bCs/>
-          <w:sz w:val="36"/>
-          <w:szCs w:val="36"/>
-        </w:rPr>
-        <w:t>a pagina para cada personage</w:t>
-      </w:r>
-      <w:r>
-        <w:rPr>
-          <w:b/>
-          <w:bCs/>
-          <w:sz w:val="36"/>
-          <w:szCs w:val="36"/>
-        </w:rPr>
-        <w:t>m secundário</w:t>
-      </w:r>
-    </w:p>
-    <w:p>
-      <w:pPr>
-        <w:jc w:val="both"/>
-        <w:rPr>
-          <w:b/>
-          <w:bCs/>
-          <w:sz w:val="32"/>
-          <w:szCs w:val="32"/>
-        </w:rPr>
-      </w:pPr>
-      <w:r>
-        <w:rPr>
-          <w:b/>
-          <w:bCs/>
-          <w:sz w:val="32"/>
-          <w:szCs w:val="32"/>
-        </w:rPr>
-        <w:t>Nome</w:t>
-      </w:r>
-    </w:p>
-    <w:p>
-      <w:pPr>
-        <w:jc w:val="both"/>
-        <w:rPr>
-          <w:sz w:val="28"/>
-          <w:szCs w:val="28"/>
-        </w:rPr>
-      </w:pPr>
-      <w:r>
-        <w:rPr>
-          <w:sz w:val="28"/>
-          <w:szCs w:val="28"/>
-        </w:rPr>
-        <w:t>Nome do personagem.</w:t>
-      </w:r>
-    </w:p>
-    <w:p>
-      <w:pPr>
-        <w:jc w:val="both"/>
-        <w:rPr>
-          <w:b/>
-          <w:bCs/>
-          <w:sz w:val="32"/>
-          <w:szCs w:val="32"/>
-        </w:rPr>
-      </w:pPr>
-      <w:r>
-        <w:rPr>
-          <w:b/>
-          <w:bCs/>
-          <w:sz w:val="32"/>
-          <w:szCs w:val="32"/>
-        </w:rPr>
-        <w:t>Função</w:t>
-      </w:r>
-    </w:p>
-    <w:p>
-      <w:pPr>
-        <w:jc w:val="both"/>
-        <w:rPr>
-          <w:sz w:val="28"/>
-          <w:szCs w:val="28"/>
-        </w:rPr>
-      </w:pPr>
-      <w:r>
-        <w:rPr>
-          <w:sz w:val="28"/>
-          <w:szCs w:val="28"/>
-        </w:rPr>
-        <w:t>Uma frase que resuma a função desse personagem</w:t>
-      </w:r>
-      <w:r>
-        <w:rPr>
-          <w:sz w:val="28"/>
-          <w:szCs w:val="28"/>
-        </w:rPr>
-        <w:t>.</w:t>
-      </w:r>
-    </w:p>
-    <w:p>
-      <w:pPr>
-        <w:jc w:val="both"/>
-        <w:rPr>
-          <w:b/>
-          <w:bCs/>
-          <w:sz w:val="32"/>
-          <w:szCs w:val="32"/>
-        </w:rPr>
-      </w:pPr>
-      <w:r>
-        <w:rPr>
-          <w:b/>
-          <w:bCs/>
-          <w:sz w:val="32"/>
-          <w:szCs w:val="32"/>
-        </w:rPr>
-        <w:t>Objetivo</w:t>
-      </w:r>
-    </w:p>
-    <w:p>
-      <w:pPr>
-        <w:jc w:val="both"/>
-        <w:rPr>
-          <w:sz w:val="28"/>
-          <w:szCs w:val="28"/>
-        </w:rPr>
-      </w:pPr>
-      <w:r>
-        <w:rPr>
-          <w:sz w:val="28"/>
-          <w:szCs w:val="28"/>
-        </w:rPr>
-        <w:t xml:space="preserve">Uma frase que resuma </w:t>
-      </w:r>
-      <w:r>
-        <w:rPr>
-          <w:sz w:val="28"/>
-          <w:szCs w:val="28"/>
-        </w:rPr>
-        <w:t>o objetivo do personagem dentro da historia.</w:t>
-      </w:r>
-    </w:p>
-    <w:p>
-      <w:pPr>
-        <w:jc w:val="both"/>
-        <w:rPr>
-          <w:b/>
-          <w:bCs/>
-          <w:sz w:val="32"/>
-          <w:szCs w:val="32"/>
-        </w:rPr>
-      </w:pPr>
-      <w:r>
-        <w:rPr>
-          <w:b/>
-          <w:bCs/>
-          <w:sz w:val="32"/>
-          <w:szCs w:val="32"/>
-        </w:rPr>
-        <w:t>Motivação</w:t>
-      </w:r>
-    </w:p>
-    <w:p>
-      <w:pPr>
-        <w:jc w:val="both"/>
-        <w:rPr>
-          <w:sz w:val="28"/>
-          <w:szCs w:val="28"/>
-        </w:rPr>
-      </w:pPr>
-      <w:r>
-        <w:rPr>
-          <w:sz w:val="28"/>
-          <w:szCs w:val="28"/>
-        </w:rPr>
-        <w:t xml:space="preserve">Uma frase que resuma a </w:t>
-      </w:r>
-      <w:r>
-        <w:rPr>
-          <w:sz w:val="28"/>
-          <w:szCs w:val="28"/>
-        </w:rPr>
-        <w:t>motivação central para seu objetivo.</w:t>
-      </w:r>
-    </w:p>
-    <w:p>
-      <w:pPr>
-        <w:jc w:val="both"/>
-        <w:rPr>
-          <w:b/>
-          <w:bCs/>
-          <w:sz w:val="32"/>
-          <w:szCs w:val="32"/>
-        </w:rPr>
-      </w:pPr>
-      <w:r>
-        <w:rPr>
-          <w:b/>
-          <w:bCs/>
-          <w:sz w:val="32"/>
-          <w:szCs w:val="32"/>
-        </w:rPr>
-        <w:t>Obstáculo</w:t>
-      </w:r>
-    </w:p>
-    <w:p>
-      <w:pPr>
-        <w:jc w:val="both"/>
-        <w:rPr>
-          <w:sz w:val="28"/>
-          <w:szCs w:val="28"/>
-        </w:rPr>
-      </w:pPr>
-      <w:r>
-        <w:rPr>
-          <w:sz w:val="28"/>
-          <w:szCs w:val="28"/>
-        </w:rPr>
-        <w:t xml:space="preserve">Uma frase que resuma </w:t>
-      </w:r>
-      <w:r>
-        <w:rPr>
-          <w:sz w:val="28"/>
-          <w:szCs w:val="28"/>
-        </w:rPr>
-        <w:t>o obstáculo principal que irá impedir o personagem de conquistar seu objetivo.</w:t>
-      </w:r>
-    </w:p>
-    <w:p>
-      <w:pPr>
-        <w:jc w:val="both"/>
-        <w:rPr>
-          <w:b/>
-          <w:bCs/>
-          <w:sz w:val="32"/>
-          <w:szCs w:val="32"/>
-        </w:rPr>
-      </w:pPr>
-      <w:r>
-        <w:rPr>
-          <w:b/>
-          <w:bCs/>
-          <w:sz w:val="32"/>
-          <w:szCs w:val="32"/>
-        </w:rPr>
-        <w:t>Aprendizado</w:t>
-      </w:r>
-    </w:p>
-    <w:p>
-      <w:pPr>
-        <w:jc w:val="both"/>
-        <w:rPr>
-          <w:sz w:val="28"/>
-          <w:szCs w:val="28"/>
-        </w:rPr>
-      </w:pPr>
-      <w:r>
-        <w:rPr>
-          <w:sz w:val="28"/>
-          <w:szCs w:val="28"/>
-        </w:rPr>
-        <w:t xml:space="preserve">Uma frase que resuma </w:t>
-      </w:r>
-      <w:r>
-        <w:rPr>
-          <w:sz w:val="28"/>
-          <w:szCs w:val="28"/>
-        </w:rPr>
-        <w:t>o aprendizado durante toda a história.</w:t>
-      </w:r>
-    </w:p>
-    <w:p>
-      <w:pPr>
-        <w:jc w:val="both"/>
-        <w:rPr>
-          <w:b/>
-          <w:bCs/>
-          <w:sz w:val="32"/>
-          <w:szCs w:val="32"/>
-        </w:rPr>
-      </w:pPr>
-      <w:r>
-        <w:rPr>
-          <w:b/>
-          <w:bCs/>
-          <w:sz w:val="32"/>
-          <w:szCs w:val="32"/>
-        </w:rPr>
-        <w:t>Enredo em seu ponto de vista</w:t>
-      </w:r>
-    </w:p>
-    <w:p>
-      <w:pPr>
-        <w:jc w:val="both"/>
-        <w:rPr>
-          <w:sz w:val="28"/>
-          <w:szCs w:val="28"/>
-        </w:rPr>
-      </w:pPr>
-      <w:r>
-        <w:rPr>
-          <w:sz w:val="28"/>
-          <w:szCs w:val="28"/>
-        </w:rPr>
-        <w:t>Um</w:t>
-      </w:r>
-      <w:r>
-        <w:rPr>
-          <w:sz w:val="28"/>
-          <w:szCs w:val="28"/>
-        </w:rPr>
-        <w:t xml:space="preserve"> paragráfo que resuma o ponto de vista do personagem sobre a história.</w:t>
-      </w:r>
-    </w:p>
-    <w:p>
-      <w:pPr>
-        <w:jc w:val="both"/>
-        <w:rPr>
-          <w:b/>
-          <w:bCs/>
-          <w:sz w:val="36"/>
-          <w:szCs w:val="36"/>
-        </w:rPr>
-      </w:pPr>
-      <w:r>
-        <w:rPr>
-          <w:b/>
-          <w:bCs/>
-          <w:sz w:val="36"/>
-          <w:szCs w:val="36"/>
-        </w:rPr>
-        <w:t xml:space="preserve">Resumo em </w:t>
-      </w:r>
-      <w:r>
-        <w:rPr>
-          <w:b/>
-          <w:bCs/>
-          <w:sz w:val="36"/>
-          <w:szCs w:val="36"/>
-        </w:rPr>
-        <w:t>uma página</w:t>
-      </w:r>
-    </w:p>
-    <w:p>
-      <w:pPr>
-        <w:jc w:val="both"/>
-        <w:rPr>
-          <w:sz w:val="28"/>
-          <w:szCs w:val="28"/>
-        </w:rPr>
-      </w:pPr>
-      <w:r>
-        <w:rPr>
-          <w:sz w:val="28"/>
-          <w:szCs w:val="28"/>
-        </w:rPr>
-        <w:t>Pegue o resumo de cinco paragráfos, e expanda para uma página.</w:t>
-      </w:r>
-    </w:p>
-    <w:p>
-      <w:pPr>
-        <w:jc w:val="both"/>
-        <w:rPr>
-          <w:sz w:val="28"/>
-          <w:szCs w:val="28"/>
-        </w:rPr>
-      </w:pPr>
-      <w:r>
-        <w:rPr>
-          <w:b/>
-          <w:bCs/>
-          <w:sz w:val="36"/>
-          <w:szCs w:val="36"/>
-        </w:rPr>
-        <w:lastRenderedPageBreak/>
-        <w:t>Fichas de personagens</w:t>
-      </w:r>
-    </w:p>
-    <w:p>
-      <w:pPr>
-        <w:jc w:val="both"/>
-        <w:rPr>
-          <w:b/>
-          <w:bCs/>
-          <w:sz w:val="32"/>
-          <w:szCs w:val="32"/>
-        </w:rPr>
-      </w:pPr>
-      <w:r>
-        <w:rPr>
-          <w:b/>
-          <w:bCs/>
-          <w:sz w:val="32"/>
-          <w:szCs w:val="32"/>
-        </w:rPr>
-        <w:t>Nome</w:t>
-      </w:r>
-    </w:p>
-    <w:p>
-      <w:pPr>
-        <w:jc w:val="both"/>
-        <w:rPr>
-          <w:sz w:val="28"/>
-          <w:szCs w:val="28"/>
-        </w:rPr>
-      </w:pPr>
-      <w:r>
-        <w:rPr>
-          <w:sz w:val="28"/>
-          <w:szCs w:val="28"/>
-        </w:rPr>
-        <w:t>Nome do personagem.</w:t>
-      </w:r>
-    </w:p>
-    <w:p>
-      <w:pPr>
-        <w:jc w:val="both"/>
-        <w:rPr>
-          <w:b/>
-          <w:bCs/>
-          <w:sz w:val="32"/>
-          <w:szCs w:val="32"/>
-        </w:rPr>
-      </w:pPr>
-      <w:r>
-        <w:rPr>
-          <w:b/>
-          <w:bCs/>
-          <w:sz w:val="32"/>
-          <w:szCs w:val="32"/>
-        </w:rPr>
-        <w:t>Traços fisicos</w:t>
-      </w:r>
-    </w:p>
-    <w:p>
-      <w:pPr>
-        <w:jc w:val="both"/>
-        <w:rPr>
-          <w:sz w:val="28"/>
-          <w:szCs w:val="28"/>
-        </w:rPr>
-      </w:pPr>
-      <w:r>
-        <w:rPr>
-          <w:sz w:val="28"/>
-          <w:szCs w:val="28"/>
-        </w:rPr>
-        <w:t>Como o personagem se parece.</w:t>
-      </w:r>
-    </w:p>
-    <w:p>
-      <w:pPr>
-        <w:jc w:val="both"/>
-        <w:rPr>
-          <w:b/>
-          <w:bCs/>
-          <w:sz w:val="32"/>
-          <w:szCs w:val="32"/>
-        </w:rPr>
-      </w:pPr>
-      <w:r>
-        <w:rPr>
-          <w:b/>
-          <w:bCs/>
-          <w:sz w:val="32"/>
-          <w:szCs w:val="32"/>
-        </w:rPr>
-        <w:t>Hobbyes</w:t>
-      </w:r>
-    </w:p>
-    <w:p>
-      <w:pPr>
-        <w:jc w:val="both"/>
-        <w:rPr>
-          <w:sz w:val="28"/>
-          <w:szCs w:val="28"/>
-        </w:rPr>
-      </w:pPr>
-      <w:r>
-        <w:rPr>
-          <w:sz w:val="28"/>
-          <w:szCs w:val="28"/>
-        </w:rPr>
-        <w:t>O que os personagens fazem em seu tempo livre.</w:t>
-      </w:r>
-    </w:p>
-    <w:p>
-      <w:pPr>
-        <w:jc w:val="both"/>
-        <w:rPr>
-          <w:b/>
-          <w:bCs/>
-          <w:sz w:val="32"/>
-          <w:szCs w:val="32"/>
-        </w:rPr>
-      </w:pPr>
-      <w:r>
-        <w:rPr>
-          <w:b/>
-          <w:bCs/>
-          <w:sz w:val="32"/>
-          <w:szCs w:val="32"/>
-        </w:rPr>
-        <w:t>Medos</w:t>
-      </w:r>
-    </w:p>
-    <w:p>
-      <w:pPr>
-        <w:jc w:val="both"/>
-        <w:rPr>
-          <w:sz w:val="28"/>
-          <w:szCs w:val="28"/>
-        </w:rPr>
-      </w:pPr>
-      <w:r>
-        <w:rPr>
-          <w:sz w:val="28"/>
-          <w:szCs w:val="28"/>
-        </w:rPr>
-        <w:t>Do que o personagem mais tem medo.</w:t>
-      </w:r>
-    </w:p>
-    <w:p>
-      <w:pPr>
-        <w:jc w:val="both"/>
-        <w:rPr>
-          <w:b/>
-          <w:bCs/>
-          <w:sz w:val="32"/>
-          <w:szCs w:val="32"/>
-        </w:rPr>
-      </w:pPr>
-      <w:r>
-        <w:rPr>
-          <w:b/>
-          <w:bCs/>
-          <w:sz w:val="32"/>
-          <w:szCs w:val="32"/>
-        </w:rPr>
-        <w:t>Estilo Musical</w:t>
-      </w:r>
-    </w:p>
-    <w:p>
-      <w:pPr>
-        <w:jc w:val="both"/>
-        <w:rPr>
-          <w:sz w:val="28"/>
-          <w:szCs w:val="28"/>
-        </w:rPr>
-      </w:pPr>
-      <w:r>
-        <w:rPr>
-          <w:sz w:val="28"/>
-          <w:szCs w:val="28"/>
-        </w:rPr>
-        <w:t>Qual estilo musical seu personagem mais gosta.</w:t>
-      </w:r>
-    </w:p>
-    <w:p>
-      <w:pPr>
-        <w:jc w:val="both"/>
-        <w:rPr>
-          <w:b/>
-          <w:bCs/>
-          <w:sz w:val="32"/>
-          <w:szCs w:val="32"/>
-        </w:rPr>
-      </w:pPr>
-      <w:r>
-        <w:rPr>
-          <w:b/>
-          <w:bCs/>
-          <w:sz w:val="32"/>
-          <w:szCs w:val="32"/>
-        </w:rPr>
-        <w:t>Como o personagem irá se transformar durante a história.</w:t>
-      </w:r>
-    </w:p>
-    <w:p>
-      <w:pPr>
-        <w:jc w:val="both"/>
-        <w:rPr>
-          <w:sz w:val="28"/>
-          <w:szCs w:val="28"/>
-        </w:rPr>
-      </w:pPr>
-      <w:r>
-        <w:rPr>
-          <w:sz w:val="28"/>
-          <w:szCs w:val="28"/>
-        </w:rPr>
-        <w:t>Qual será o tragetorio e os acontecimentos que transformaram o personagem.</w:t>
-      </w:r>
-    </w:p>
-    <w:p>
-      <w:pPr>
-        <w:jc w:val="both"/>
-        <w:rPr>
-          <w:b/>
-          <w:bCs/>
-          <w:sz w:val="36"/>
-          <w:szCs w:val="36"/>
-        </w:rPr>
-      </w:pPr>
-      <w:r>
-        <w:rPr>
-          <w:b/>
-          <w:bCs/>
-          <w:sz w:val="36"/>
-          <w:szCs w:val="36"/>
-        </w:rPr>
-        <w:t>Dividir resumo de uma página em capitulos.</w:t>
-      </w:r>
-    </w:p>
-    <w:p>
-      <w:pPr>
-        <w:jc w:val="both"/>
-        <w:rPr>
-          <w:sz w:val="28"/>
-          <w:szCs w:val="28"/>
-        </w:rPr>
-      </w:pPr>
-      <w:r>
-        <w:rPr>
-          <w:sz w:val="28"/>
-          <w:szCs w:val="28"/>
-        </w:rPr>
-        <w:t>Separe cada resumo em capitulos e cenas.</w:t>
-      </w:r>
-    </w:p>
-    <w:p>
-      <w:pPr>
-        <w:jc w:val="both"/>
-        <w:rPr>
-          <w:b/>
-          <w:bCs/>
-          <w:sz w:val="36"/>
-          <w:szCs w:val="36"/>
-        </w:rPr>
-      </w:pPr>
-      <w:r>
-        <w:rPr>
-          <w:b/>
-          <w:bCs/>
-          <w:sz w:val="36"/>
-          <w:szCs w:val="36"/>
-        </w:rPr>
         <w:t>Dar inicio a escrita do livro.</w:t>
       </w:r>
     </w:p>

--- a/cubeman-documentation/GW-project-cubeman.docx
+++ b/cubeman-documentation/GW-project-cubeman.docx
@@ -335,14 +335,12 @@
         <w:rPr>
           <w:sz w:val="28"/>
           <w:szCs w:val="28"/>
-          <w:lang w:val="en-US"/>
-        </w:rPr>
-      </w:pPr>
-      <w:r>
-        <w:rPr>
-          <w:sz w:val="28"/>
-          <w:szCs w:val="28"/>
-          <w:lang w:val="en-US"/>
+        </w:rPr>
+      </w:pPr>
+      <w:r>
+        <w:rPr>
+          <w:sz w:val="28"/>
+          <w:szCs w:val="28"/>
         </w:rPr>
         <w:t>Jason Miller</w:t>
       </w:r>
@@ -607,55 +605,44 @@
       </w:pPr>
       <w:r>
         <w:rPr>
-          <w:sz w:val="28"/>
-          <w:szCs w:val="28"/>
-        </w:rPr>
-        <w:t>Quando eu estava voltando das minhas ferias, um ci</w:t>
-      </w:r>
-      <w:r>
-        <w:rPr>
-          <w:sz w:val="28"/>
-          <w:szCs w:val="28"/>
-        </w:rPr>
-        <w:t>ê</w:t>
-      </w:r>
-      <w:r>
-        <w:rPr>
-          <w:sz w:val="28"/>
-          <w:szCs w:val="28"/>
-        </w:rPr>
-        <w:t>ntista e seu exercito de robôs resolveram atacar minha cidade natal, Cubecity, em busca da localização das Joias do Oblívio. Por sorte, eu estava por perto e com os meus equipamentos... Eu consegui deter boa parte dos robôs e tirar alguns civis que estavam presos na cidade. Por meio de uma capsula ejetavel, tive contato com Scarlett, minha velha amiga, atráves da capsula fui levado ao Quartel General onde encontr</w:t>
-      </w:r>
-      <w:r>
-        <w:rPr>
-          <w:sz w:val="28"/>
-          <w:szCs w:val="28"/>
-        </w:rPr>
-        <w:t>e</w:t>
-      </w:r>
-      <w:r>
-        <w:rPr>
-          <w:sz w:val="28"/>
-          <w:szCs w:val="28"/>
-        </w:rPr>
-        <w:t>i</w:t>
-      </w:r>
-      <w:r>
-        <w:rPr>
-          <w:sz w:val="28"/>
-          <w:szCs w:val="28"/>
-        </w:rPr>
-        <w:t xml:space="preserve"> todos os companheiros da Scarlett e toda a situação foi explicado para mim. Vamos ter que viajar por varios paises atrás das Joias, espero conseguir deter Kayn, não posso falhar novamente.</w:t>
-      </w:r>
-    </w:p>
-    <w:p>
-      <w:pPr>
-        <w:jc w:val="both"/>
-        <w:rPr>
-          <w:sz w:val="28"/>
-          <w:szCs w:val="28"/>
-        </w:rPr>
-      </w:pPr>
+          <w:rStyle w:val="selectable-text"/>
+          <w:sz w:val="28"/>
+          <w:szCs w:val="28"/>
+        </w:rPr>
+        <w:t>Quando estava voltando das minhas férias, um cientista e seu exercito de robôs resolveram atacar minha cidade natal, Cubecity, em busca da localização das Joias do Oblívio. Por sorte, eu estava por perto e com os meus equipamentos... Eu consegui deter boa parte dos robôs e tirar alguns civis que estavam presos na cidade. Por meio de uma capsula eletrônica, tive contato com Scarlett, minha velha amiga, através da capsula fui levado ao Quartel General onde encontrei todos os companheiros da Scarlett</w:t>
+      </w:r>
+      <w:r>
+        <w:rPr>
+          <w:rStyle w:val="selectable-text"/>
+          <w:sz w:val="28"/>
+          <w:szCs w:val="28"/>
+        </w:rPr>
+        <w:t xml:space="preserve">, </w:t>
+      </w:r>
+      <w:r>
+        <w:rPr>
+          <w:rStyle w:val="selectable-text"/>
+          <w:sz w:val="28"/>
+          <w:szCs w:val="28"/>
+        </w:rPr>
+        <w:t xml:space="preserve">e </w:t>
+      </w:r>
+      <w:r>
+        <w:rPr>
+          <w:rStyle w:val="selectable-text"/>
+          <w:sz w:val="28"/>
+          <w:szCs w:val="28"/>
+        </w:rPr>
+        <w:t>tive toda a situação explicada</w:t>
+      </w:r>
+      <w:r>
+        <w:rPr>
+          <w:rStyle w:val="selectable-text"/>
+          <w:sz w:val="28"/>
+          <w:szCs w:val="28"/>
+        </w:rPr>
+        <w:t>. Vamos ter que viajar por vários países atrás das Joias, espero conseguir deter Kayn, não posso falhar novamente.</w:t>
+      </w:r>
     </w:p>
     <w:p>
       <w:pPr>
@@ -921,23 +908,23 @@
           <w:sz w:val="32"/>
           <w:szCs w:val="32"/>
         </w:rPr>
+        <w:t>Obstáculo</w:t>
+      </w:r>
+    </w:p>
+    <w:p>
+      <w:pPr>
+        <w:jc w:val="both"/>
+        <w:rPr>
+          <w:sz w:val="28"/>
+          <w:szCs w:val="28"/>
+        </w:rPr>
+      </w:pPr>
+      <w:r>
+        <w:rPr>
+          <w:sz w:val="28"/>
+          <w:szCs w:val="28"/>
+        </w:rPr>
         <w:lastRenderedPageBreak/>
-        <w:t>Obstáculo</w:t>
-      </w:r>
-    </w:p>
-    <w:p>
-      <w:pPr>
-        <w:jc w:val="both"/>
-        <w:rPr>
-          <w:sz w:val="28"/>
-          <w:szCs w:val="28"/>
-        </w:rPr>
-      </w:pPr>
-      <w:r>
-        <w:rPr>
-          <w:sz w:val="28"/>
-          <w:szCs w:val="28"/>
-        </w:rPr>
         <w:t xml:space="preserve">Uma frase que resuma </w:t>
       </w:r>
       <w:r>
@@ -1366,7 +1353,6 @@
           <w:sz w:val="36"/>
           <w:szCs w:val="36"/>
         </w:rPr>
-        <w:lastRenderedPageBreak/>
         <w:t>Dar inicio a escrita do livro.</w:t>
       </w:r>
     </w:p>
@@ -1888,6 +1874,11 @@
     <w:semiHidden/>
     <w:unhideWhenUsed/>
   </w:style>
+  <w:style w:type="character" w:customStyle="1" w:styleId="selectable-text">
+    <w:name w:val="selectable-text"/>
+    <w:basedOn w:val="DefaultParagraphFont"/>
+    <w:rsid w:val="00B23235"/>
+  </w:style>
 </w:styles>
 </file>
 

--- a/cubeman-documentation/GW-project-cubeman.docx
+++ b/cubeman-documentation/GW-project-cubeman.docx
@@ -85,16 +85,17 @@
           <w:sz w:val="56"/>
           <w:szCs w:val="56"/>
         </w:rPr>
-        <w:t>Project Cubeman História</w:t>
-      </w:r>
-    </w:p>
-    <w:p>
-      <w:pPr>
-        <w:rPr>
+        <w:t xml:space="preserve">Project Cubeman </w:t>
+      </w:r>
+      <w:r>
+        <w:rPr>
+          <w:b/>
+          <w:bCs/>
           <w:sz w:val="56"/>
           <w:szCs w:val="56"/>
         </w:rPr>
-      </w:pPr>
+        <w:t>Game Writhing</w:t>
+      </w:r>
     </w:p>
     <w:p>
       <w:pPr>
@@ -146,7 +147,6 @@
     </w:p>
     <w:p>
       <w:pPr>
-        <w:jc w:val="both"/>
         <w:rPr>
           <w:sz w:val="56"/>
           <w:szCs w:val="56"/>
@@ -166,6 +166,15 @@
       <w:pPr>
         <w:jc w:val="both"/>
         <w:rPr>
+          <w:sz w:val="56"/>
+          <w:szCs w:val="56"/>
+        </w:rPr>
+      </w:pPr>
+    </w:p>
+    <w:p>
+      <w:pPr>
+        <w:jc w:val="both"/>
+        <w:rPr>
           <w:b/>
           <w:bCs/>
           <w:sz w:val="36"/>
@@ -686,7 +695,310 @@
           <w:sz w:val="28"/>
           <w:szCs w:val="28"/>
         </w:rPr>
-        <w:t>Crie um resumo de cinco paragráfos sobre a historia.</w:t>
+        <w:t xml:space="preserve">Quando Jason Miller, Cubeman, estava </w:t>
+      </w:r>
+      <w:r>
+        <w:rPr>
+          <w:sz w:val="28"/>
+          <w:szCs w:val="28"/>
+        </w:rPr>
+        <w:t>voltando de suas ferias, Cubecity começavá a ser atacada por robôs modificados da Azure International. Por sorte, ele havia levado seus equipamentos consigo</w:t>
+      </w:r>
+      <w:r>
+        <w:rPr>
+          <w:sz w:val="28"/>
+          <w:szCs w:val="28"/>
+        </w:rPr>
+        <w:t>,</w:t>
+      </w:r>
+      <w:r>
+        <w:rPr>
+          <w:sz w:val="28"/>
+          <w:szCs w:val="28"/>
+        </w:rPr>
+        <w:t xml:space="preserve"> </w:t>
+      </w:r>
+      <w:r>
+        <w:rPr>
+          <w:sz w:val="28"/>
+          <w:szCs w:val="28"/>
+        </w:rPr>
+        <w:t>e assim, foi</w:t>
+      </w:r>
+      <w:r>
+        <w:rPr>
+          <w:sz w:val="28"/>
+          <w:szCs w:val="28"/>
+        </w:rPr>
+        <w:t xml:space="preserve"> diretamente </w:t>
+      </w:r>
+      <w:r>
+        <w:rPr>
+          <w:sz w:val="28"/>
+          <w:szCs w:val="28"/>
+        </w:rPr>
+        <w:t>para a</w:t>
+      </w:r>
+      <w:r>
+        <w:rPr>
+          <w:sz w:val="28"/>
+          <w:szCs w:val="28"/>
+        </w:rPr>
+        <w:t xml:space="preserve"> sua </w:t>
+      </w:r>
+      <w:r>
+        <w:rPr>
+          <w:sz w:val="28"/>
+          <w:szCs w:val="28"/>
+        </w:rPr>
+        <w:t>c</w:t>
+      </w:r>
+      <w:r>
+        <w:rPr>
+          <w:sz w:val="28"/>
+          <w:szCs w:val="28"/>
+        </w:rPr>
+        <w:t xml:space="preserve">idade </w:t>
+      </w:r>
+      <w:r>
+        <w:rPr>
+          <w:sz w:val="28"/>
+          <w:szCs w:val="28"/>
+        </w:rPr>
+        <w:t>n</w:t>
+      </w:r>
+      <w:r>
+        <w:rPr>
+          <w:sz w:val="28"/>
+          <w:szCs w:val="28"/>
+        </w:rPr>
+        <w:t>atal</w:t>
+      </w:r>
+      <w:r>
+        <w:rPr>
+          <w:sz w:val="28"/>
+          <w:szCs w:val="28"/>
+        </w:rPr>
+        <w:t>.</w:t>
+      </w:r>
+    </w:p>
+    <w:p>
+      <w:pPr>
+        <w:jc w:val="both"/>
+        <w:rPr>
+          <w:sz w:val="28"/>
+          <w:szCs w:val="28"/>
+        </w:rPr>
+      </w:pPr>
+      <w:r>
+        <w:rPr>
+          <w:sz w:val="28"/>
+          <w:szCs w:val="28"/>
+        </w:rPr>
+        <w:t>Com a sua chegada, foi possivel derrotar boa parte dos robôs e salvar o maximo de civis que ainda estavam presos no centro da cidade. Durante o percurso, uma capsula eletrônica aterrisava em sua frente</w:t>
+      </w:r>
+      <w:r>
+        <w:rPr>
+          <w:sz w:val="28"/>
+          <w:szCs w:val="28"/>
+        </w:rPr>
+        <w:t>. Atráves dela,</w:t>
+      </w:r>
+      <w:r>
+        <w:rPr>
+          <w:sz w:val="28"/>
+          <w:szCs w:val="28"/>
+        </w:rPr>
+        <w:t xml:space="preserve"> Cubeman entra em contato com sua velha amiga, Scarlett, onde a mesma o </w:t>
+      </w:r>
+      <w:r>
+        <w:rPr>
+          <w:sz w:val="28"/>
+          <w:szCs w:val="28"/>
+        </w:rPr>
+        <w:t>diz</w:t>
+      </w:r>
+      <w:r>
+        <w:rPr>
+          <w:sz w:val="28"/>
+          <w:szCs w:val="28"/>
+        </w:rPr>
+        <w:t xml:space="preserve"> que havia mais robôs adiante</w:t>
+      </w:r>
+      <w:r>
+        <w:rPr>
+          <w:sz w:val="28"/>
+          <w:szCs w:val="28"/>
+        </w:rPr>
+        <w:t xml:space="preserve"> e que toda a situação seria explicada quando a cidade estivesse a salvo</w:t>
+      </w:r>
+      <w:r>
+        <w:rPr>
+          <w:sz w:val="28"/>
+          <w:szCs w:val="28"/>
+        </w:rPr>
+        <w:t>.</w:t>
+      </w:r>
+      <w:r>
+        <w:rPr>
+          <w:sz w:val="28"/>
+          <w:szCs w:val="28"/>
+        </w:rPr>
+        <w:t xml:space="preserve"> Com todas as suas pend</w:t>
+      </w:r>
+      <w:r>
+        <w:rPr>
+          <w:sz w:val="28"/>
+          <w:szCs w:val="28"/>
+        </w:rPr>
+        <w:t>ê</w:t>
+      </w:r>
+      <w:r>
+        <w:rPr>
+          <w:sz w:val="28"/>
+          <w:szCs w:val="28"/>
+        </w:rPr>
+        <w:t xml:space="preserve">ncias na cidade concluidas, a doutora </w:t>
+      </w:r>
+      <w:r>
+        <w:rPr>
+          <w:sz w:val="28"/>
+          <w:szCs w:val="28"/>
+        </w:rPr>
+        <w:t>envia</w:t>
+      </w:r>
+      <w:r>
+        <w:rPr>
+          <w:sz w:val="28"/>
+          <w:szCs w:val="28"/>
+        </w:rPr>
+        <w:t xml:space="preserve"> outra capsula</w:t>
+      </w:r>
+      <w:r>
+        <w:rPr>
+          <w:sz w:val="28"/>
+          <w:szCs w:val="28"/>
+        </w:rPr>
+        <w:t xml:space="preserve"> eletrônica</w:t>
+      </w:r>
+      <w:r>
+        <w:rPr>
+          <w:sz w:val="28"/>
+          <w:szCs w:val="28"/>
+        </w:rPr>
+        <w:t xml:space="preserve"> e por ela, o agente é teletransportado para o Quartel General.</w:t>
+      </w:r>
+    </w:p>
+    <w:p>
+      <w:pPr>
+        <w:jc w:val="both"/>
+        <w:rPr>
+          <w:sz w:val="28"/>
+          <w:szCs w:val="28"/>
+        </w:rPr>
+      </w:pPr>
+      <w:r>
+        <w:rPr>
+          <w:sz w:val="28"/>
+          <w:szCs w:val="28"/>
+        </w:rPr>
+        <w:t>No QG, a doutora junto a Cubeman, se reunem com seus companheiros e toda a situação começa a ser explicada. Oracle, responsavel pela comunição da equipe, diz que Dr.Kayn, um ciêntista senior da Azure Internacional era o responsavel pelos ataques em sua propria empresa.</w:t>
+      </w:r>
+      <w:r>
+        <w:rPr>
+          <w:sz w:val="28"/>
+          <w:szCs w:val="28"/>
+        </w:rPr>
+        <w:t xml:space="preserve"> Seu objetivo era conseguir todas as localizações das Joias do Óblivio, artefatos estes, quando </w:t>
+      </w:r>
+      <w:r>
+        <w:rPr>
+          <w:sz w:val="28"/>
+          <w:szCs w:val="28"/>
+        </w:rPr>
+        <w:lastRenderedPageBreak/>
+        <w:t>juntos podiam conceder ao usuário poderes totalmente desconhecidos pela humanidade.</w:t>
+      </w:r>
+      <w:r>
+        <w:rPr>
+          <w:sz w:val="28"/>
+          <w:szCs w:val="28"/>
+        </w:rPr>
+        <w:t xml:space="preserve"> </w:t>
+      </w:r>
+    </w:p>
+    <w:p>
+      <w:pPr>
+        <w:jc w:val="both"/>
+        <w:rPr>
+          <w:sz w:val="28"/>
+          <w:szCs w:val="28"/>
+        </w:rPr>
+      </w:pPr>
+      <w:r>
+        <w:rPr>
+          <w:sz w:val="28"/>
+          <w:szCs w:val="28"/>
+        </w:rPr>
+        <w:t>Com apoio governamental de Cubelands, a equipe comandada por Scarlett teria que viajar pelo mundo inteiro. Passando pelas florestas densas da Amazonia, a temperatura abaixo de zero nas montanhas do Alaska, o calor escaldante dos desertos do Egito</w:t>
+      </w:r>
+      <w:r>
+        <w:rPr>
+          <w:sz w:val="28"/>
+          <w:szCs w:val="28"/>
+        </w:rPr>
+        <w:t xml:space="preserve"> e por fim, a base militar dos Estados Unidos.</w:t>
+      </w:r>
+    </w:p>
+    <w:p>
+      <w:pPr>
+        <w:jc w:val="both"/>
+        <w:rPr>
+          <w:sz w:val="28"/>
+          <w:szCs w:val="28"/>
+        </w:rPr>
+      </w:pPr>
+      <w:r>
+        <w:rPr>
+          <w:sz w:val="28"/>
+          <w:szCs w:val="28"/>
+        </w:rPr>
+        <w:t>No fim da sua jornada, Cubeman consegue recuperar três das quatro joias, porem, tudo isso fazia parte do plano de Kayn. Dês do inicio, o ciêntista sempre esteve rastreando a aeronave onde estavá o QG... seus rôbos e androides eram apenas peões</w:t>
+      </w:r>
+      <w:r>
+        <w:rPr>
+          <w:sz w:val="28"/>
+          <w:szCs w:val="28"/>
+        </w:rPr>
+        <w:t>,</w:t>
+      </w:r>
+      <w:r>
+        <w:rPr>
+          <w:sz w:val="28"/>
+          <w:szCs w:val="28"/>
+        </w:rPr>
+        <w:t xml:space="preserve"> usados para criar uma falsa sensação para </w:t>
+      </w:r>
+      <w:r>
+        <w:rPr>
+          <w:sz w:val="28"/>
+          <w:szCs w:val="28"/>
+        </w:rPr>
+        <w:t>agente</w:t>
+      </w:r>
+      <w:r>
+        <w:rPr>
+          <w:sz w:val="28"/>
+          <w:szCs w:val="28"/>
+        </w:rPr>
+        <w:t xml:space="preserve"> e seus companheiros.</w:t>
+      </w:r>
+      <w:r>
+        <w:rPr>
+          <w:sz w:val="28"/>
+          <w:szCs w:val="28"/>
+        </w:rPr>
+        <w:t xml:space="preserve"> Dr.Kayn faz uma investida final sobre a aeronave e consegue reunir todas as Joías do Óblivio, o agente chega a tempo para impedi-lo, mas era tarde de mais. Os dois começavam a se enfrentar, mas sempre que Cubeman derrota Kayn, atraves das joias, ele consegue voltar no tempo e todas suas feridas eram curadas. O pior havia acontecido, Kayn era o ser mais poderoso do planeta... há era das trevas... havia começado.</w:t>
       </w:r>
     </w:p>
     <w:p>
